--- a/C++ language/Day3/Day 3.docx
+++ b/C++ language/Day3/Day 3.docx
@@ -89,6 +89,3419 @@
             </a:graphic>
           </wp:inline>
         </w:drawing>
+      </w:r>
+    </w:p>
+    <w:p>
+      <w:pPr>
+        <w:rPr>
+          <w:b/>
+          <w:bCs/>
+        </w:rPr>
+      </w:pPr>
+      <w:r>
+        <w:rPr>
+          <w:b/>
+          <w:bCs/>
+        </w:rPr>
+        <w:drawing>
+          <wp:inline distT="0" distB="0" distL="0" distR="0" wp14:anchorId="19D03C14" wp14:editId="646B503D">
+            <wp:extent cx="6858000" cy="3857625"/>
+            <wp:effectExtent l="0" t="0" r="0" b="9525"/>
+            <wp:docPr id="2" name="Picture 2"/>
+            <wp:cNvGraphicFramePr>
+              <a:graphicFrameLocks xmlns:a="http://schemas.openxmlformats.org/drawingml/2006/main" noChangeAspect="1"/>
+            </wp:cNvGraphicFramePr>
+            <a:graphic xmlns:a="http://schemas.openxmlformats.org/drawingml/2006/main">
+              <a:graphicData uri="http://schemas.openxmlformats.org/drawingml/2006/picture">
+                <pic:pic xmlns:pic="http://schemas.openxmlformats.org/drawingml/2006/picture">
+                  <pic:nvPicPr>
+                    <pic:cNvPr id="1" name=""/>
+                    <pic:cNvPicPr/>
+                  </pic:nvPicPr>
+                  <pic:blipFill>
+                    <a:blip r:embed="rId5"/>
+                    <a:stretch>
+                      <a:fillRect/>
+                    </a:stretch>
+                  </pic:blipFill>
+                  <pic:spPr>
+                    <a:xfrm>
+                      <a:off x="0" y="0"/>
+                      <a:ext cx="6858000" cy="3857625"/>
+                    </a:xfrm>
+                    <a:prstGeom prst="rect">
+                      <a:avLst/>
+                    </a:prstGeom>
+                  </pic:spPr>
+                </pic:pic>
+              </a:graphicData>
+            </a:graphic>
+          </wp:inline>
+        </w:drawing>
+      </w:r>
+    </w:p>
+    <w:p>
+      <w:pPr>
+        <w:rPr>
+          <w:b/>
+          <w:bCs/>
+        </w:rPr>
+      </w:pPr>
+      <w:r>
+        <w:rPr>
+          <w:b/>
+          <w:bCs/>
+        </w:rPr>
+        <w:br w:type="page"/>
+      </w:r>
+    </w:p>
+    <w:p>
+      <w:pPr>
+        <w:shd w:val="clear" w:color="auto" w:fill="000000"/>
+        <w:spacing w:after="0" w:line="285" w:lineRule="atLeast"/>
+        <w:rPr>
+          <w:rFonts w:ascii="Consolas" w:eastAsia="Times New Roman" w:hAnsi="Consolas" w:cs="Times New Roman"/>
+          <w:color w:val="8F93A2"/>
+          <w:kern w:val="0"/>
+          <w:sz w:val="21"/>
+          <w:szCs w:val="21"/>
+          <w14:ligatures w14:val="none"/>
+        </w:rPr>
+      </w:pPr>
+      <w:r>
+        <w:rPr>
+          <w:rFonts w:ascii="Consolas" w:eastAsia="Times New Roman" w:hAnsi="Consolas" w:cs="Times New Roman"/>
+          <w:color w:val="7F0000"/>
+          <w:kern w:val="0"/>
+          <w:sz w:val="21"/>
+          <w:szCs w:val="21"/>
+          <w14:ligatures w14:val="none"/>
+        </w:rPr>
+        <w:lastRenderedPageBreak/>
+        <w:t>//</w:t>
+      </w:r>
+      <w:r>
+        <w:rPr>
+          <w:rFonts w:ascii="Consolas" w:eastAsia="Times New Roman" w:hAnsi="Consolas" w:cs="Times New Roman"/>
+          <w:color w:val="666666"/>
+          <w:kern w:val="0"/>
+          <w:sz w:val="21"/>
+          <w:szCs w:val="21"/>
+          <w14:ligatures w14:val="none"/>
+        </w:rPr>
+        <w:t xml:space="preserve"> C++ Recursion, Arrays, Strings, Structures</w:t>
+      </w:r>
+    </w:p>
+    <w:p>
+      <w:pPr>
+        <w:shd w:val="clear" w:color="auto" w:fill="000000"/>
+        <w:spacing w:after="0" w:line="285" w:lineRule="atLeast"/>
+        <w:rPr>
+          <w:rFonts w:ascii="Consolas" w:eastAsia="Times New Roman" w:hAnsi="Consolas" w:cs="Times New Roman"/>
+          <w:color w:val="8F93A2"/>
+          <w:kern w:val="0"/>
+          <w:sz w:val="21"/>
+          <w:szCs w:val="21"/>
+          <w14:ligatures w14:val="none"/>
+        </w:rPr>
+      </w:pPr>
+    </w:p>
+    <w:p>
+      <w:pPr>
+        <w:shd w:val="clear" w:color="auto" w:fill="000000"/>
+        <w:spacing w:after="0" w:line="285" w:lineRule="atLeast"/>
+        <w:rPr>
+          <w:rFonts w:ascii="Consolas" w:eastAsia="Times New Roman" w:hAnsi="Consolas" w:cs="Times New Roman"/>
+          <w:color w:val="8F93A2"/>
+          <w:kern w:val="0"/>
+          <w:sz w:val="21"/>
+          <w:szCs w:val="21"/>
+          <w14:ligatures w14:val="none"/>
+        </w:rPr>
+      </w:pPr>
+      <w:r>
+        <w:rPr>
+          <w:rFonts w:ascii="Consolas" w:eastAsia="Times New Roman" w:hAnsi="Consolas" w:cs="Times New Roman"/>
+          <w:color w:val="7F0000"/>
+          <w:kern w:val="0"/>
+          <w:sz w:val="21"/>
+          <w:szCs w:val="21"/>
+          <w14:ligatures w14:val="none"/>
+        </w:rPr>
+        <w:t>//</w:t>
+      </w:r>
+      <w:r>
+        <w:rPr>
+          <w:rFonts w:ascii="Consolas" w:eastAsia="Times New Roman" w:hAnsi="Consolas" w:cs="Times New Roman"/>
+          <w:color w:val="666666"/>
+          <w:kern w:val="0"/>
+          <w:sz w:val="21"/>
+          <w:szCs w:val="21"/>
+          <w14:ligatures w14:val="none"/>
+        </w:rPr>
+        <w:t xml:space="preserve"> Factorial of n = 1*2*3*...*n</w:t>
+      </w:r>
+    </w:p>
+    <w:p>
+      <w:pPr>
+        <w:shd w:val="clear" w:color="auto" w:fill="000000"/>
+        <w:spacing w:after="0" w:line="285" w:lineRule="atLeast"/>
+        <w:rPr>
+          <w:rFonts w:ascii="Consolas" w:eastAsia="Times New Roman" w:hAnsi="Consolas" w:cs="Times New Roman"/>
+          <w:color w:val="8F93A2"/>
+          <w:kern w:val="0"/>
+          <w:sz w:val="21"/>
+          <w:szCs w:val="21"/>
+          <w14:ligatures w14:val="none"/>
+        </w:rPr>
+      </w:pPr>
+      <w:r>
+        <w:rPr>
+          <w:rFonts w:ascii="Consolas" w:eastAsia="Times New Roman" w:hAnsi="Consolas" w:cs="Times New Roman"/>
+          <w:color w:val="89DDFF"/>
+          <w:kern w:val="0"/>
+          <w:sz w:val="21"/>
+          <w:szCs w:val="21"/>
+          <w14:ligatures w14:val="none"/>
+        </w:rPr>
+        <w:t>#</w:t>
+      </w:r>
+      <w:r>
+        <w:rPr>
+          <w:rFonts w:ascii="Consolas" w:eastAsia="Times New Roman" w:hAnsi="Consolas" w:cs="Times New Roman"/>
+          <w:color w:val="FF3B3B"/>
+          <w:kern w:val="0"/>
+          <w:sz w:val="21"/>
+          <w:szCs w:val="21"/>
+          <w14:ligatures w14:val="none"/>
+        </w:rPr>
+        <w:t>include</w:t>
+      </w:r>
+      <w:r>
+        <w:rPr>
+          <w:rFonts w:ascii="Consolas" w:eastAsia="Times New Roman" w:hAnsi="Consolas" w:cs="Times New Roman"/>
+          <w:color w:val="8F93A2"/>
+          <w:kern w:val="0"/>
+          <w:sz w:val="21"/>
+          <w:szCs w:val="21"/>
+          <w14:ligatures w14:val="none"/>
+        </w:rPr>
+        <w:t xml:space="preserve"> </w:t>
+      </w:r>
+      <w:r>
+        <w:rPr>
+          <w:rFonts w:ascii="Consolas" w:eastAsia="Times New Roman" w:hAnsi="Consolas" w:cs="Times New Roman"/>
+          <w:color w:val="FF44FF"/>
+          <w:kern w:val="0"/>
+          <w:sz w:val="21"/>
+          <w:szCs w:val="21"/>
+          <w14:ligatures w14:val="none"/>
+        </w:rPr>
+        <w:t>&lt;</w:t>
+      </w:r>
+      <w:r>
+        <w:rPr>
+          <w:rFonts w:ascii="Consolas" w:eastAsia="Times New Roman" w:hAnsi="Consolas" w:cs="Times New Roman"/>
+          <w:color w:val="FF7EFF"/>
+          <w:kern w:val="0"/>
+          <w:sz w:val="21"/>
+          <w:szCs w:val="21"/>
+          <w14:ligatures w14:val="none"/>
+        </w:rPr>
+        <w:t>iostream</w:t>
+      </w:r>
+      <w:r>
+        <w:rPr>
+          <w:rFonts w:ascii="Consolas" w:eastAsia="Times New Roman" w:hAnsi="Consolas" w:cs="Times New Roman"/>
+          <w:color w:val="FF44FF"/>
+          <w:kern w:val="0"/>
+          <w:sz w:val="21"/>
+          <w:szCs w:val="21"/>
+          <w14:ligatures w14:val="none"/>
+        </w:rPr>
+        <w:t>&gt;</w:t>
+      </w:r>
+    </w:p>
+    <w:p>
+      <w:pPr>
+        <w:shd w:val="clear" w:color="auto" w:fill="000000"/>
+        <w:spacing w:after="0" w:line="285" w:lineRule="atLeast"/>
+        <w:rPr>
+          <w:rFonts w:ascii="Consolas" w:eastAsia="Times New Roman" w:hAnsi="Consolas" w:cs="Times New Roman"/>
+          <w:color w:val="8F93A2"/>
+          <w:kern w:val="0"/>
+          <w:sz w:val="21"/>
+          <w:szCs w:val="21"/>
+          <w14:ligatures w14:val="none"/>
+        </w:rPr>
+      </w:pPr>
+      <w:r>
+        <w:rPr>
+          <w:rFonts w:ascii="Consolas" w:eastAsia="Times New Roman" w:hAnsi="Consolas" w:cs="Times New Roman"/>
+          <w:color w:val="F78C6C"/>
+          <w:kern w:val="0"/>
+          <w:sz w:val="21"/>
+          <w:szCs w:val="21"/>
+          <w14:ligatures w14:val="none"/>
+        </w:rPr>
+        <w:t>using</w:t>
+      </w:r>
+      <w:r>
+        <w:rPr>
+          <w:rFonts w:ascii="Consolas" w:eastAsia="Times New Roman" w:hAnsi="Consolas" w:cs="Times New Roman"/>
+          <w:color w:val="8F93A2"/>
+          <w:kern w:val="0"/>
+          <w:sz w:val="21"/>
+          <w:szCs w:val="21"/>
+          <w14:ligatures w14:val="none"/>
+        </w:rPr>
+        <w:t xml:space="preserve"> </w:t>
+      </w:r>
+      <w:r>
+        <w:rPr>
+          <w:rFonts w:ascii="Consolas" w:eastAsia="Times New Roman" w:hAnsi="Consolas" w:cs="Times New Roman"/>
+          <w:color w:val="0077FF"/>
+          <w:kern w:val="0"/>
+          <w:sz w:val="21"/>
+          <w:szCs w:val="21"/>
+          <w14:ligatures w14:val="none"/>
+        </w:rPr>
+        <w:t>namespace</w:t>
+      </w:r>
+      <w:r>
+        <w:rPr>
+          <w:rFonts w:ascii="Consolas" w:eastAsia="Times New Roman" w:hAnsi="Consolas" w:cs="Times New Roman"/>
+          <w:color w:val="8F93A2"/>
+          <w:kern w:val="0"/>
+          <w:sz w:val="21"/>
+          <w:szCs w:val="21"/>
+          <w14:ligatures w14:val="none"/>
+        </w:rPr>
+        <w:t xml:space="preserve"> </w:t>
+      </w:r>
+      <w:r>
+        <w:rPr>
+          <w:rFonts w:ascii="Consolas" w:eastAsia="Times New Roman" w:hAnsi="Consolas" w:cs="Times New Roman"/>
+          <w:b/>
+          <w:bCs/>
+          <w:i/>
+          <w:iCs/>
+          <w:color w:val="FFCB6B"/>
+          <w:kern w:val="0"/>
+          <w:sz w:val="21"/>
+          <w:szCs w:val="21"/>
+          <w14:ligatures w14:val="none"/>
+        </w:rPr>
+        <w:t>std</w:t>
+      </w:r>
+      <w:r>
+        <w:rPr>
+          <w:rFonts w:ascii="Consolas" w:eastAsia="Times New Roman" w:hAnsi="Consolas" w:cs="Times New Roman"/>
+          <w:color w:val="89DDFF"/>
+          <w:kern w:val="0"/>
+          <w:sz w:val="21"/>
+          <w:szCs w:val="21"/>
+          <w14:ligatures w14:val="none"/>
+        </w:rPr>
+        <w:t>;</w:t>
+      </w:r>
+    </w:p>
+    <w:p>
+      <w:pPr>
+        <w:shd w:val="clear" w:color="auto" w:fill="000000"/>
+        <w:spacing w:after="0" w:line="285" w:lineRule="atLeast"/>
+        <w:rPr>
+          <w:rFonts w:ascii="Consolas" w:eastAsia="Times New Roman" w:hAnsi="Consolas" w:cs="Times New Roman"/>
+          <w:color w:val="8F93A2"/>
+          <w:kern w:val="0"/>
+          <w:sz w:val="21"/>
+          <w:szCs w:val="21"/>
+          <w14:ligatures w14:val="none"/>
+        </w:rPr>
+      </w:pPr>
+    </w:p>
+    <w:p>
+      <w:pPr>
+        <w:shd w:val="clear" w:color="auto" w:fill="000000"/>
+        <w:spacing w:after="0" w:line="285" w:lineRule="atLeast"/>
+        <w:rPr>
+          <w:rFonts w:ascii="Consolas" w:eastAsia="Times New Roman" w:hAnsi="Consolas" w:cs="Times New Roman"/>
+          <w:color w:val="8F93A2"/>
+          <w:kern w:val="0"/>
+          <w:sz w:val="21"/>
+          <w:szCs w:val="21"/>
+          <w14:ligatures w14:val="none"/>
+        </w:rPr>
+      </w:pPr>
+      <w:r>
+        <w:rPr>
+          <w:rFonts w:ascii="Consolas" w:eastAsia="Times New Roman" w:hAnsi="Consolas" w:cs="Times New Roman"/>
+          <w:color w:val="0077FF"/>
+          <w:kern w:val="0"/>
+          <w:sz w:val="21"/>
+          <w:szCs w:val="21"/>
+          <w14:ligatures w14:val="none"/>
+        </w:rPr>
+        <w:t>int</w:t>
+      </w:r>
+      <w:r>
+        <w:rPr>
+          <w:rFonts w:ascii="Consolas" w:eastAsia="Times New Roman" w:hAnsi="Consolas" w:cs="Times New Roman"/>
+          <w:color w:val="8F93A2"/>
+          <w:kern w:val="0"/>
+          <w:sz w:val="21"/>
+          <w:szCs w:val="21"/>
+          <w14:ligatures w14:val="none"/>
+        </w:rPr>
+        <w:t xml:space="preserve"> </w:t>
+      </w:r>
+      <w:r>
+        <w:rPr>
+          <w:rFonts w:ascii="Consolas" w:eastAsia="Times New Roman" w:hAnsi="Consolas" w:cs="Times New Roman"/>
+          <w:i/>
+          <w:iCs/>
+          <w:color w:val="7FFF00"/>
+          <w:kern w:val="0"/>
+          <w:sz w:val="21"/>
+          <w:szCs w:val="21"/>
+          <w14:ligatures w14:val="none"/>
+        </w:rPr>
+        <w:t>factorial</w:t>
+      </w:r>
+      <w:r>
+        <w:rPr>
+          <w:rFonts w:ascii="Consolas" w:eastAsia="Times New Roman" w:hAnsi="Consolas" w:cs="Times New Roman"/>
+          <w:color w:val="89DDFF"/>
+          <w:kern w:val="0"/>
+          <w:sz w:val="21"/>
+          <w:szCs w:val="21"/>
+          <w14:ligatures w14:val="none"/>
+        </w:rPr>
+        <w:t>(</w:t>
+      </w:r>
+      <w:r>
+        <w:rPr>
+          <w:rFonts w:ascii="Consolas" w:eastAsia="Times New Roman" w:hAnsi="Consolas" w:cs="Times New Roman"/>
+          <w:color w:val="0077FF"/>
+          <w:kern w:val="0"/>
+          <w:sz w:val="21"/>
+          <w:szCs w:val="21"/>
+          <w14:ligatures w14:val="none"/>
+        </w:rPr>
+        <w:t>int</w:t>
+      </w:r>
+      <w:r>
+        <w:rPr>
+          <w:rFonts w:ascii="Consolas" w:eastAsia="Times New Roman" w:hAnsi="Consolas" w:cs="Times New Roman"/>
+          <w:color w:val="89DDFF"/>
+          <w:kern w:val="0"/>
+          <w:sz w:val="21"/>
+          <w:szCs w:val="21"/>
+          <w14:ligatures w14:val="none"/>
+        </w:rPr>
+        <w:t>);</w:t>
+      </w:r>
+      <w:r>
+        <w:rPr>
+          <w:rFonts w:ascii="Consolas" w:eastAsia="Times New Roman" w:hAnsi="Consolas" w:cs="Times New Roman"/>
+          <w:color w:val="666666"/>
+          <w:kern w:val="0"/>
+          <w:sz w:val="21"/>
+          <w:szCs w:val="21"/>
+          <w14:ligatures w14:val="none"/>
+        </w:rPr>
+        <w:t xml:space="preserve"> </w:t>
+      </w:r>
+      <w:r>
+        <w:rPr>
+          <w:rFonts w:ascii="Consolas" w:eastAsia="Times New Roman" w:hAnsi="Consolas" w:cs="Times New Roman"/>
+          <w:color w:val="7F0000"/>
+          <w:kern w:val="0"/>
+          <w:sz w:val="21"/>
+          <w:szCs w:val="21"/>
+          <w14:ligatures w14:val="none"/>
+        </w:rPr>
+        <w:t>//</w:t>
+      </w:r>
+      <w:r>
+        <w:rPr>
+          <w:rFonts w:ascii="Consolas" w:eastAsia="Times New Roman" w:hAnsi="Consolas" w:cs="Times New Roman"/>
+          <w:color w:val="666666"/>
+          <w:kern w:val="0"/>
+          <w:sz w:val="21"/>
+          <w:szCs w:val="21"/>
+          <w14:ligatures w14:val="none"/>
+        </w:rPr>
+        <w:t xml:space="preserve"> functoin prototype</w:t>
+      </w:r>
+    </w:p>
+    <w:p>
+      <w:pPr>
+        <w:shd w:val="clear" w:color="auto" w:fill="000000"/>
+        <w:spacing w:after="0" w:line="285" w:lineRule="atLeast"/>
+        <w:rPr>
+          <w:rFonts w:ascii="Consolas" w:eastAsia="Times New Roman" w:hAnsi="Consolas" w:cs="Times New Roman"/>
+          <w:color w:val="8F93A2"/>
+          <w:kern w:val="0"/>
+          <w:sz w:val="21"/>
+          <w:szCs w:val="21"/>
+          <w14:ligatures w14:val="none"/>
+        </w:rPr>
+      </w:pPr>
+    </w:p>
+    <w:p>
+      <w:pPr>
+        <w:shd w:val="clear" w:color="auto" w:fill="000000"/>
+        <w:spacing w:after="0" w:line="285" w:lineRule="atLeast"/>
+        <w:rPr>
+          <w:rFonts w:ascii="Consolas" w:eastAsia="Times New Roman" w:hAnsi="Consolas" w:cs="Times New Roman"/>
+          <w:color w:val="8F93A2"/>
+          <w:kern w:val="0"/>
+          <w:sz w:val="21"/>
+          <w:szCs w:val="21"/>
+          <w14:ligatures w14:val="none"/>
+        </w:rPr>
+      </w:pPr>
+      <w:r>
+        <w:rPr>
+          <w:rFonts w:ascii="Consolas" w:eastAsia="Times New Roman" w:hAnsi="Consolas" w:cs="Times New Roman"/>
+          <w:color w:val="0077FF"/>
+          <w:kern w:val="0"/>
+          <w:sz w:val="21"/>
+          <w:szCs w:val="21"/>
+          <w14:ligatures w14:val="none"/>
+        </w:rPr>
+        <w:t>int</w:t>
+      </w:r>
+      <w:r>
+        <w:rPr>
+          <w:rFonts w:ascii="Consolas" w:eastAsia="Times New Roman" w:hAnsi="Consolas" w:cs="Times New Roman"/>
+          <w:color w:val="8F93A2"/>
+          <w:kern w:val="0"/>
+          <w:sz w:val="21"/>
+          <w:szCs w:val="21"/>
+          <w14:ligatures w14:val="none"/>
+        </w:rPr>
+        <w:t xml:space="preserve"> </w:t>
+      </w:r>
+      <w:r>
+        <w:rPr>
+          <w:rFonts w:ascii="Consolas" w:eastAsia="Times New Roman" w:hAnsi="Consolas" w:cs="Times New Roman"/>
+          <w:i/>
+          <w:iCs/>
+          <w:color w:val="7FFF00"/>
+          <w:kern w:val="0"/>
+          <w:sz w:val="21"/>
+          <w:szCs w:val="21"/>
+          <w14:ligatures w14:val="none"/>
+        </w:rPr>
+        <w:t>main</w:t>
+      </w:r>
+      <w:r>
+        <w:rPr>
+          <w:rFonts w:ascii="Consolas" w:eastAsia="Times New Roman" w:hAnsi="Consolas" w:cs="Times New Roman"/>
+          <w:color w:val="89DDFF"/>
+          <w:kern w:val="0"/>
+          <w:sz w:val="21"/>
+          <w:szCs w:val="21"/>
+          <w14:ligatures w14:val="none"/>
+        </w:rPr>
+        <w:t>(){</w:t>
+      </w:r>
+    </w:p>
+    <w:p>
+      <w:pPr>
+        <w:shd w:val="clear" w:color="auto" w:fill="000000"/>
+        <w:spacing w:after="0" w:line="285" w:lineRule="atLeast"/>
+        <w:rPr>
+          <w:rFonts w:ascii="Consolas" w:eastAsia="Times New Roman" w:hAnsi="Consolas" w:cs="Times New Roman"/>
+          <w:color w:val="8F93A2"/>
+          <w:kern w:val="0"/>
+          <w:sz w:val="21"/>
+          <w:szCs w:val="21"/>
+          <w14:ligatures w14:val="none"/>
+        </w:rPr>
+      </w:pPr>
+      <w:r>
+        <w:rPr>
+          <w:rFonts w:ascii="Consolas" w:eastAsia="Times New Roman" w:hAnsi="Consolas" w:cs="Times New Roman"/>
+          <w:color w:val="8F93A2"/>
+          <w:kern w:val="0"/>
+          <w:sz w:val="21"/>
+          <w:szCs w:val="21"/>
+          <w14:ligatures w14:val="none"/>
+        </w:rPr>
+        <w:t xml:space="preserve">  </w:t>
+      </w:r>
+      <w:r>
+        <w:rPr>
+          <w:rFonts w:ascii="Consolas" w:eastAsia="Times New Roman" w:hAnsi="Consolas" w:cs="Times New Roman"/>
+          <w:color w:val="0077FF"/>
+          <w:kern w:val="0"/>
+          <w:sz w:val="21"/>
+          <w:szCs w:val="21"/>
+          <w14:ligatures w14:val="none"/>
+        </w:rPr>
+        <w:t>int</w:t>
+      </w:r>
+      <w:r>
+        <w:rPr>
+          <w:rFonts w:ascii="Consolas" w:eastAsia="Times New Roman" w:hAnsi="Consolas" w:cs="Times New Roman"/>
+          <w:color w:val="8F93A2"/>
+          <w:kern w:val="0"/>
+          <w:sz w:val="21"/>
+          <w:szCs w:val="21"/>
+          <w14:ligatures w14:val="none"/>
+        </w:rPr>
+        <w:t xml:space="preserve"> n</w:t>
+      </w:r>
+      <w:r>
+        <w:rPr>
+          <w:rFonts w:ascii="Consolas" w:eastAsia="Times New Roman" w:hAnsi="Consolas" w:cs="Times New Roman"/>
+          <w:b/>
+          <w:bCs/>
+          <w:i/>
+          <w:iCs/>
+          <w:color w:val="89DDFF"/>
+          <w:kern w:val="0"/>
+          <w:sz w:val="21"/>
+          <w:szCs w:val="21"/>
+          <w14:ligatures w14:val="none"/>
+        </w:rPr>
+        <w:t>,</w:t>
+      </w:r>
+      <w:r>
+        <w:rPr>
+          <w:rFonts w:ascii="Consolas" w:eastAsia="Times New Roman" w:hAnsi="Consolas" w:cs="Times New Roman"/>
+          <w:color w:val="8F93A2"/>
+          <w:kern w:val="0"/>
+          <w:sz w:val="21"/>
+          <w:szCs w:val="21"/>
+          <w14:ligatures w14:val="none"/>
+        </w:rPr>
+        <w:t xml:space="preserve"> result</w:t>
+      </w:r>
+      <w:r>
+        <w:rPr>
+          <w:rFonts w:ascii="Consolas" w:eastAsia="Times New Roman" w:hAnsi="Consolas" w:cs="Times New Roman"/>
+          <w:color w:val="89DDFF"/>
+          <w:kern w:val="0"/>
+          <w:sz w:val="21"/>
+          <w:szCs w:val="21"/>
+          <w14:ligatures w14:val="none"/>
+        </w:rPr>
+        <w:t>;</w:t>
+      </w:r>
+    </w:p>
+    <w:p>
+      <w:pPr>
+        <w:shd w:val="clear" w:color="auto" w:fill="000000"/>
+        <w:spacing w:after="0" w:line="285" w:lineRule="atLeast"/>
+        <w:rPr>
+          <w:rFonts w:ascii="Consolas" w:eastAsia="Times New Roman" w:hAnsi="Consolas" w:cs="Times New Roman"/>
+          <w:color w:val="8F93A2"/>
+          <w:kern w:val="0"/>
+          <w:sz w:val="21"/>
+          <w:szCs w:val="21"/>
+          <w14:ligatures w14:val="none"/>
+        </w:rPr>
+      </w:pPr>
+      <w:r>
+        <w:rPr>
+          <w:rFonts w:ascii="Consolas" w:eastAsia="Times New Roman" w:hAnsi="Consolas" w:cs="Times New Roman"/>
+          <w:color w:val="8F93A2"/>
+          <w:kern w:val="0"/>
+          <w:sz w:val="21"/>
+          <w:szCs w:val="21"/>
+          <w14:ligatures w14:val="none"/>
+        </w:rPr>
+        <w:t xml:space="preserve">  cout </w:t>
+      </w:r>
+      <w:r>
+        <w:rPr>
+          <w:rFonts w:ascii="Consolas" w:eastAsia="Times New Roman" w:hAnsi="Consolas" w:cs="Times New Roman"/>
+          <w:b/>
+          <w:bCs/>
+          <w:i/>
+          <w:iCs/>
+          <w:color w:val="FFAEAE"/>
+          <w:kern w:val="0"/>
+          <w:sz w:val="21"/>
+          <w:szCs w:val="21"/>
+          <w14:ligatures w14:val="none"/>
+        </w:rPr>
+        <w:t>&lt;&lt;</w:t>
+      </w:r>
+      <w:r>
+        <w:rPr>
+          <w:rFonts w:ascii="Consolas" w:eastAsia="Times New Roman" w:hAnsi="Consolas" w:cs="Times New Roman"/>
+          <w:color w:val="8F93A2"/>
+          <w:kern w:val="0"/>
+          <w:sz w:val="21"/>
+          <w:szCs w:val="21"/>
+          <w14:ligatures w14:val="none"/>
+        </w:rPr>
+        <w:t xml:space="preserve"> </w:t>
+      </w:r>
+      <w:r>
+        <w:rPr>
+          <w:rFonts w:ascii="Consolas" w:eastAsia="Times New Roman" w:hAnsi="Consolas" w:cs="Times New Roman"/>
+          <w:color w:val="FF44FF"/>
+          <w:kern w:val="0"/>
+          <w:sz w:val="21"/>
+          <w:szCs w:val="21"/>
+          <w14:ligatures w14:val="none"/>
+        </w:rPr>
+        <w:t>"Enter a non-negative number: "</w:t>
+      </w:r>
+      <w:r>
+        <w:rPr>
+          <w:rFonts w:ascii="Consolas" w:eastAsia="Times New Roman" w:hAnsi="Consolas" w:cs="Times New Roman"/>
+          <w:color w:val="89DDFF"/>
+          <w:kern w:val="0"/>
+          <w:sz w:val="21"/>
+          <w:szCs w:val="21"/>
+          <w14:ligatures w14:val="none"/>
+        </w:rPr>
+        <w:t>;</w:t>
+      </w:r>
+    </w:p>
+    <w:p>
+      <w:pPr>
+        <w:shd w:val="clear" w:color="auto" w:fill="000000"/>
+        <w:spacing w:after="0" w:line="285" w:lineRule="atLeast"/>
+        <w:rPr>
+          <w:rFonts w:ascii="Consolas" w:eastAsia="Times New Roman" w:hAnsi="Consolas" w:cs="Times New Roman"/>
+          <w:color w:val="8F93A2"/>
+          <w:kern w:val="0"/>
+          <w:sz w:val="21"/>
+          <w:szCs w:val="21"/>
+          <w14:ligatures w14:val="none"/>
+        </w:rPr>
+      </w:pPr>
+      <w:r>
+        <w:rPr>
+          <w:rFonts w:ascii="Consolas" w:eastAsia="Times New Roman" w:hAnsi="Consolas" w:cs="Times New Roman"/>
+          <w:color w:val="8F93A2"/>
+          <w:kern w:val="0"/>
+          <w:sz w:val="21"/>
+          <w:szCs w:val="21"/>
+          <w14:ligatures w14:val="none"/>
+        </w:rPr>
+        <w:t xml:space="preserve">  cin </w:t>
+      </w:r>
+      <w:r>
+        <w:rPr>
+          <w:rFonts w:ascii="Consolas" w:eastAsia="Times New Roman" w:hAnsi="Consolas" w:cs="Times New Roman"/>
+          <w:b/>
+          <w:bCs/>
+          <w:i/>
+          <w:iCs/>
+          <w:color w:val="FFAEAE"/>
+          <w:kern w:val="0"/>
+          <w:sz w:val="21"/>
+          <w:szCs w:val="21"/>
+          <w14:ligatures w14:val="none"/>
+        </w:rPr>
+        <w:t>&gt;&gt;</w:t>
+      </w:r>
+      <w:r>
+        <w:rPr>
+          <w:rFonts w:ascii="Consolas" w:eastAsia="Times New Roman" w:hAnsi="Consolas" w:cs="Times New Roman"/>
+          <w:color w:val="8F93A2"/>
+          <w:kern w:val="0"/>
+          <w:sz w:val="21"/>
+          <w:szCs w:val="21"/>
+          <w14:ligatures w14:val="none"/>
+        </w:rPr>
+        <w:t xml:space="preserve"> n</w:t>
+      </w:r>
+      <w:r>
+        <w:rPr>
+          <w:rFonts w:ascii="Consolas" w:eastAsia="Times New Roman" w:hAnsi="Consolas" w:cs="Times New Roman"/>
+          <w:color w:val="89DDFF"/>
+          <w:kern w:val="0"/>
+          <w:sz w:val="21"/>
+          <w:szCs w:val="21"/>
+          <w14:ligatures w14:val="none"/>
+        </w:rPr>
+        <w:t>;</w:t>
+      </w:r>
+    </w:p>
+    <w:p>
+      <w:pPr>
+        <w:shd w:val="clear" w:color="auto" w:fill="000000"/>
+        <w:spacing w:after="0" w:line="285" w:lineRule="atLeast"/>
+        <w:rPr>
+          <w:rFonts w:ascii="Consolas" w:eastAsia="Times New Roman" w:hAnsi="Consolas" w:cs="Times New Roman"/>
+          <w:color w:val="8F93A2"/>
+          <w:kern w:val="0"/>
+          <w:sz w:val="21"/>
+          <w:szCs w:val="21"/>
+          <w14:ligatures w14:val="none"/>
+        </w:rPr>
+      </w:pPr>
+      <w:r>
+        <w:rPr>
+          <w:rFonts w:ascii="Consolas" w:eastAsia="Times New Roman" w:hAnsi="Consolas" w:cs="Times New Roman"/>
+          <w:color w:val="8F93A2"/>
+          <w:kern w:val="0"/>
+          <w:sz w:val="21"/>
+          <w:szCs w:val="21"/>
+          <w14:ligatures w14:val="none"/>
+        </w:rPr>
+        <w:t xml:space="preserve">  result </w:t>
+      </w:r>
+      <w:r>
+        <w:rPr>
+          <w:rFonts w:ascii="Consolas" w:eastAsia="Times New Roman" w:hAnsi="Consolas" w:cs="Times New Roman"/>
+          <w:color w:val="FFFFFF"/>
+          <w:kern w:val="0"/>
+          <w:sz w:val="21"/>
+          <w:szCs w:val="21"/>
+          <w14:ligatures w14:val="none"/>
+        </w:rPr>
+        <w:t>=</w:t>
+      </w:r>
+      <w:r>
+        <w:rPr>
+          <w:rFonts w:ascii="Consolas" w:eastAsia="Times New Roman" w:hAnsi="Consolas" w:cs="Times New Roman"/>
+          <w:color w:val="8F93A2"/>
+          <w:kern w:val="0"/>
+          <w:sz w:val="21"/>
+          <w:szCs w:val="21"/>
+          <w14:ligatures w14:val="none"/>
+        </w:rPr>
+        <w:t xml:space="preserve"> </w:t>
+      </w:r>
+      <w:r>
+        <w:rPr>
+          <w:rFonts w:ascii="Consolas" w:eastAsia="Times New Roman" w:hAnsi="Consolas" w:cs="Times New Roman"/>
+          <w:i/>
+          <w:iCs/>
+          <w:color w:val="7FFF00"/>
+          <w:kern w:val="0"/>
+          <w:sz w:val="21"/>
+          <w:szCs w:val="21"/>
+          <w14:ligatures w14:val="none"/>
+        </w:rPr>
+        <w:t>factorial</w:t>
+      </w:r>
+      <w:r>
+        <w:rPr>
+          <w:rFonts w:ascii="Consolas" w:eastAsia="Times New Roman" w:hAnsi="Consolas" w:cs="Times New Roman"/>
+          <w:color w:val="89DDFF"/>
+          <w:kern w:val="0"/>
+          <w:sz w:val="21"/>
+          <w:szCs w:val="21"/>
+          <w14:ligatures w14:val="none"/>
+        </w:rPr>
+        <w:t>(</w:t>
+      </w:r>
+      <w:r>
+        <w:rPr>
+          <w:rFonts w:ascii="Consolas" w:eastAsia="Times New Roman" w:hAnsi="Consolas" w:cs="Times New Roman"/>
+          <w:color w:val="8F93A2"/>
+          <w:kern w:val="0"/>
+          <w:sz w:val="21"/>
+          <w:szCs w:val="21"/>
+          <w14:ligatures w14:val="none"/>
+        </w:rPr>
+        <w:t>n</w:t>
+      </w:r>
+      <w:r>
+        <w:rPr>
+          <w:rFonts w:ascii="Consolas" w:eastAsia="Times New Roman" w:hAnsi="Consolas" w:cs="Times New Roman"/>
+          <w:color w:val="89DDFF"/>
+          <w:kern w:val="0"/>
+          <w:sz w:val="21"/>
+          <w:szCs w:val="21"/>
+          <w14:ligatures w14:val="none"/>
+        </w:rPr>
+        <w:t>);</w:t>
+      </w:r>
+    </w:p>
+    <w:p>
+      <w:pPr>
+        <w:shd w:val="clear" w:color="auto" w:fill="000000"/>
+        <w:spacing w:after="0" w:line="285" w:lineRule="atLeast"/>
+        <w:rPr>
+          <w:rFonts w:ascii="Consolas" w:eastAsia="Times New Roman" w:hAnsi="Consolas" w:cs="Times New Roman"/>
+          <w:color w:val="8F93A2"/>
+          <w:kern w:val="0"/>
+          <w:sz w:val="21"/>
+          <w:szCs w:val="21"/>
+          <w14:ligatures w14:val="none"/>
+        </w:rPr>
+      </w:pPr>
+      <w:r>
+        <w:rPr>
+          <w:rFonts w:ascii="Consolas" w:eastAsia="Times New Roman" w:hAnsi="Consolas" w:cs="Times New Roman"/>
+          <w:color w:val="8F93A2"/>
+          <w:kern w:val="0"/>
+          <w:sz w:val="21"/>
+          <w:szCs w:val="21"/>
+          <w14:ligatures w14:val="none"/>
+        </w:rPr>
+        <w:t xml:space="preserve">  cout </w:t>
+      </w:r>
+      <w:r>
+        <w:rPr>
+          <w:rFonts w:ascii="Consolas" w:eastAsia="Times New Roman" w:hAnsi="Consolas" w:cs="Times New Roman"/>
+          <w:b/>
+          <w:bCs/>
+          <w:i/>
+          <w:iCs/>
+          <w:color w:val="FFAEAE"/>
+          <w:kern w:val="0"/>
+          <w:sz w:val="21"/>
+          <w:szCs w:val="21"/>
+          <w14:ligatures w14:val="none"/>
+        </w:rPr>
+        <w:t>&lt;&lt;</w:t>
+      </w:r>
+      <w:r>
+        <w:rPr>
+          <w:rFonts w:ascii="Consolas" w:eastAsia="Times New Roman" w:hAnsi="Consolas" w:cs="Times New Roman"/>
+          <w:color w:val="8F93A2"/>
+          <w:kern w:val="0"/>
+          <w:sz w:val="21"/>
+          <w:szCs w:val="21"/>
+          <w14:ligatures w14:val="none"/>
+        </w:rPr>
+        <w:t xml:space="preserve"> </w:t>
+      </w:r>
+      <w:r>
+        <w:rPr>
+          <w:rFonts w:ascii="Consolas" w:eastAsia="Times New Roman" w:hAnsi="Consolas" w:cs="Times New Roman"/>
+          <w:color w:val="FF44FF"/>
+          <w:kern w:val="0"/>
+          <w:sz w:val="21"/>
+          <w:szCs w:val="21"/>
+          <w14:ligatures w14:val="none"/>
+        </w:rPr>
+        <w:t>"Factorial of "</w:t>
+      </w:r>
+      <w:r>
+        <w:rPr>
+          <w:rFonts w:ascii="Consolas" w:eastAsia="Times New Roman" w:hAnsi="Consolas" w:cs="Times New Roman"/>
+          <w:color w:val="8F93A2"/>
+          <w:kern w:val="0"/>
+          <w:sz w:val="21"/>
+          <w:szCs w:val="21"/>
+          <w14:ligatures w14:val="none"/>
+        </w:rPr>
+        <w:t xml:space="preserve"> </w:t>
+      </w:r>
+      <w:r>
+        <w:rPr>
+          <w:rFonts w:ascii="Consolas" w:eastAsia="Times New Roman" w:hAnsi="Consolas" w:cs="Times New Roman"/>
+          <w:b/>
+          <w:bCs/>
+          <w:i/>
+          <w:iCs/>
+          <w:color w:val="FFAEAE"/>
+          <w:kern w:val="0"/>
+          <w:sz w:val="21"/>
+          <w:szCs w:val="21"/>
+          <w14:ligatures w14:val="none"/>
+        </w:rPr>
+        <w:t>&lt;&lt;</w:t>
+      </w:r>
+      <w:r>
+        <w:rPr>
+          <w:rFonts w:ascii="Consolas" w:eastAsia="Times New Roman" w:hAnsi="Consolas" w:cs="Times New Roman"/>
+          <w:color w:val="8F93A2"/>
+          <w:kern w:val="0"/>
+          <w:sz w:val="21"/>
+          <w:szCs w:val="21"/>
+          <w14:ligatures w14:val="none"/>
+        </w:rPr>
+        <w:t xml:space="preserve"> n </w:t>
+      </w:r>
+      <w:r>
+        <w:rPr>
+          <w:rFonts w:ascii="Consolas" w:eastAsia="Times New Roman" w:hAnsi="Consolas" w:cs="Times New Roman"/>
+          <w:b/>
+          <w:bCs/>
+          <w:i/>
+          <w:iCs/>
+          <w:color w:val="FFAEAE"/>
+          <w:kern w:val="0"/>
+          <w:sz w:val="21"/>
+          <w:szCs w:val="21"/>
+          <w14:ligatures w14:val="none"/>
+        </w:rPr>
+        <w:t>&lt;&lt;</w:t>
+      </w:r>
+      <w:r>
+        <w:rPr>
+          <w:rFonts w:ascii="Consolas" w:eastAsia="Times New Roman" w:hAnsi="Consolas" w:cs="Times New Roman"/>
+          <w:color w:val="8F93A2"/>
+          <w:kern w:val="0"/>
+          <w:sz w:val="21"/>
+          <w:szCs w:val="21"/>
+          <w14:ligatures w14:val="none"/>
+        </w:rPr>
+        <w:t xml:space="preserve"> </w:t>
+      </w:r>
+      <w:r>
+        <w:rPr>
+          <w:rFonts w:ascii="Consolas" w:eastAsia="Times New Roman" w:hAnsi="Consolas" w:cs="Times New Roman"/>
+          <w:color w:val="FF44FF"/>
+          <w:kern w:val="0"/>
+          <w:sz w:val="21"/>
+          <w:szCs w:val="21"/>
+          <w14:ligatures w14:val="none"/>
+        </w:rPr>
+        <w:t>" = "</w:t>
+      </w:r>
+      <w:r>
+        <w:rPr>
+          <w:rFonts w:ascii="Consolas" w:eastAsia="Times New Roman" w:hAnsi="Consolas" w:cs="Times New Roman"/>
+          <w:color w:val="8F93A2"/>
+          <w:kern w:val="0"/>
+          <w:sz w:val="21"/>
+          <w:szCs w:val="21"/>
+          <w14:ligatures w14:val="none"/>
+        </w:rPr>
+        <w:t xml:space="preserve"> </w:t>
+      </w:r>
+      <w:r>
+        <w:rPr>
+          <w:rFonts w:ascii="Consolas" w:eastAsia="Times New Roman" w:hAnsi="Consolas" w:cs="Times New Roman"/>
+          <w:b/>
+          <w:bCs/>
+          <w:i/>
+          <w:iCs/>
+          <w:color w:val="FFAEAE"/>
+          <w:kern w:val="0"/>
+          <w:sz w:val="21"/>
+          <w:szCs w:val="21"/>
+          <w14:ligatures w14:val="none"/>
+        </w:rPr>
+        <w:t>&lt;&lt;</w:t>
+      </w:r>
+      <w:r>
+        <w:rPr>
+          <w:rFonts w:ascii="Consolas" w:eastAsia="Times New Roman" w:hAnsi="Consolas" w:cs="Times New Roman"/>
+          <w:color w:val="8F93A2"/>
+          <w:kern w:val="0"/>
+          <w:sz w:val="21"/>
+          <w:szCs w:val="21"/>
+          <w14:ligatures w14:val="none"/>
+        </w:rPr>
+        <w:t xml:space="preserve"> result</w:t>
+      </w:r>
+      <w:r>
+        <w:rPr>
+          <w:rFonts w:ascii="Consolas" w:eastAsia="Times New Roman" w:hAnsi="Consolas" w:cs="Times New Roman"/>
+          <w:color w:val="89DDFF"/>
+          <w:kern w:val="0"/>
+          <w:sz w:val="21"/>
+          <w:szCs w:val="21"/>
+          <w14:ligatures w14:val="none"/>
+        </w:rPr>
+        <w:t>;</w:t>
+      </w:r>
+      <w:r>
+        <w:rPr>
+          <w:rFonts w:ascii="Consolas" w:eastAsia="Times New Roman" w:hAnsi="Consolas" w:cs="Times New Roman"/>
+          <w:color w:val="8F93A2"/>
+          <w:kern w:val="0"/>
+          <w:sz w:val="21"/>
+          <w:szCs w:val="21"/>
+          <w14:ligatures w14:val="none"/>
+        </w:rPr>
+        <w:t xml:space="preserve">  </w:t>
+      </w:r>
+    </w:p>
+    <w:p>
+      <w:pPr>
+        <w:shd w:val="clear" w:color="auto" w:fill="000000"/>
+        <w:spacing w:after="0" w:line="285" w:lineRule="atLeast"/>
+        <w:rPr>
+          <w:rFonts w:ascii="Consolas" w:eastAsia="Times New Roman" w:hAnsi="Consolas" w:cs="Times New Roman"/>
+          <w:color w:val="8F93A2"/>
+          <w:kern w:val="0"/>
+          <w:sz w:val="21"/>
+          <w:szCs w:val="21"/>
+          <w14:ligatures w14:val="none"/>
+        </w:rPr>
+      </w:pPr>
+      <w:r>
+        <w:rPr>
+          <w:rFonts w:ascii="Consolas" w:eastAsia="Times New Roman" w:hAnsi="Consolas" w:cs="Times New Roman"/>
+          <w:color w:val="8F93A2"/>
+          <w:kern w:val="0"/>
+          <w:sz w:val="21"/>
+          <w:szCs w:val="21"/>
+          <w14:ligatures w14:val="none"/>
+        </w:rPr>
+        <w:t xml:space="preserve">  </w:t>
+      </w:r>
+      <w:r>
+        <w:rPr>
+          <w:rFonts w:ascii="Consolas" w:eastAsia="Times New Roman" w:hAnsi="Consolas" w:cs="Times New Roman"/>
+          <w:color w:val="FF3B3B"/>
+          <w:kern w:val="0"/>
+          <w:sz w:val="21"/>
+          <w:szCs w:val="21"/>
+          <w14:ligatures w14:val="none"/>
+        </w:rPr>
+        <w:t>return</w:t>
+      </w:r>
+      <w:r>
+        <w:rPr>
+          <w:rFonts w:ascii="Consolas" w:eastAsia="Times New Roman" w:hAnsi="Consolas" w:cs="Times New Roman"/>
+          <w:color w:val="8F93A2"/>
+          <w:kern w:val="0"/>
+          <w:sz w:val="21"/>
+          <w:szCs w:val="21"/>
+          <w14:ligatures w14:val="none"/>
+        </w:rPr>
+        <w:t xml:space="preserve"> </w:t>
+      </w:r>
+      <w:r>
+        <w:rPr>
+          <w:rFonts w:ascii="Consolas" w:eastAsia="Times New Roman" w:hAnsi="Consolas" w:cs="Times New Roman"/>
+          <w:color w:val="FFFF00"/>
+          <w:kern w:val="0"/>
+          <w:sz w:val="21"/>
+          <w:szCs w:val="21"/>
+          <w14:ligatures w14:val="none"/>
+        </w:rPr>
+        <w:t>0</w:t>
+      </w:r>
+      <w:r>
+        <w:rPr>
+          <w:rFonts w:ascii="Consolas" w:eastAsia="Times New Roman" w:hAnsi="Consolas" w:cs="Times New Roman"/>
+          <w:color w:val="89DDFF"/>
+          <w:kern w:val="0"/>
+          <w:sz w:val="21"/>
+          <w:szCs w:val="21"/>
+          <w14:ligatures w14:val="none"/>
+        </w:rPr>
+        <w:t>;</w:t>
+      </w:r>
+    </w:p>
+    <w:p>
+      <w:pPr>
+        <w:shd w:val="clear" w:color="auto" w:fill="000000"/>
+        <w:spacing w:after="0" w:line="285" w:lineRule="atLeast"/>
+        <w:rPr>
+          <w:rFonts w:ascii="Consolas" w:eastAsia="Times New Roman" w:hAnsi="Consolas" w:cs="Times New Roman"/>
+          <w:color w:val="8F93A2"/>
+          <w:kern w:val="0"/>
+          <w:sz w:val="21"/>
+          <w:szCs w:val="21"/>
+          <w14:ligatures w14:val="none"/>
+        </w:rPr>
+      </w:pPr>
+      <w:r>
+        <w:rPr>
+          <w:rFonts w:ascii="Consolas" w:eastAsia="Times New Roman" w:hAnsi="Consolas" w:cs="Times New Roman"/>
+          <w:color w:val="89DDFF"/>
+          <w:kern w:val="0"/>
+          <w:sz w:val="21"/>
+          <w:szCs w:val="21"/>
+          <w14:ligatures w14:val="none"/>
+        </w:rPr>
+        <w:t>}</w:t>
+      </w:r>
+    </w:p>
+    <w:p>
+      <w:pPr>
+        <w:shd w:val="clear" w:color="auto" w:fill="000000"/>
+        <w:spacing w:after="0" w:line="285" w:lineRule="atLeast"/>
+        <w:rPr>
+          <w:rFonts w:ascii="Consolas" w:eastAsia="Times New Roman" w:hAnsi="Consolas" w:cs="Times New Roman"/>
+          <w:color w:val="8F93A2"/>
+          <w:kern w:val="0"/>
+          <w:sz w:val="21"/>
+          <w:szCs w:val="21"/>
+          <w14:ligatures w14:val="none"/>
+        </w:rPr>
+      </w:pPr>
+    </w:p>
+    <w:p>
+      <w:pPr>
+        <w:shd w:val="clear" w:color="auto" w:fill="000000"/>
+        <w:spacing w:after="0" w:line="285" w:lineRule="atLeast"/>
+        <w:rPr>
+          <w:rFonts w:ascii="Consolas" w:eastAsia="Times New Roman" w:hAnsi="Consolas" w:cs="Times New Roman"/>
+          <w:color w:val="8F93A2"/>
+          <w:kern w:val="0"/>
+          <w:sz w:val="21"/>
+          <w:szCs w:val="21"/>
+          <w14:ligatures w14:val="none"/>
+        </w:rPr>
+      </w:pPr>
+      <w:r>
+        <w:rPr>
+          <w:rFonts w:ascii="Consolas" w:eastAsia="Times New Roman" w:hAnsi="Consolas" w:cs="Times New Roman"/>
+          <w:color w:val="0077FF"/>
+          <w:kern w:val="0"/>
+          <w:sz w:val="21"/>
+          <w:szCs w:val="21"/>
+          <w14:ligatures w14:val="none"/>
+        </w:rPr>
+        <w:t>int</w:t>
+      </w:r>
+      <w:r>
+        <w:rPr>
+          <w:rFonts w:ascii="Consolas" w:eastAsia="Times New Roman" w:hAnsi="Consolas" w:cs="Times New Roman"/>
+          <w:color w:val="8F93A2"/>
+          <w:kern w:val="0"/>
+          <w:sz w:val="21"/>
+          <w:szCs w:val="21"/>
+          <w14:ligatures w14:val="none"/>
+        </w:rPr>
+        <w:t xml:space="preserve"> </w:t>
+      </w:r>
+      <w:r>
+        <w:rPr>
+          <w:rFonts w:ascii="Consolas" w:eastAsia="Times New Roman" w:hAnsi="Consolas" w:cs="Times New Roman"/>
+          <w:i/>
+          <w:iCs/>
+          <w:color w:val="7FFF00"/>
+          <w:kern w:val="0"/>
+          <w:sz w:val="21"/>
+          <w:szCs w:val="21"/>
+          <w14:ligatures w14:val="none"/>
+        </w:rPr>
+        <w:t>factorial</w:t>
+      </w:r>
+      <w:r>
+        <w:rPr>
+          <w:rFonts w:ascii="Consolas" w:eastAsia="Times New Roman" w:hAnsi="Consolas" w:cs="Times New Roman"/>
+          <w:color w:val="89DDFF"/>
+          <w:kern w:val="0"/>
+          <w:sz w:val="21"/>
+          <w:szCs w:val="21"/>
+          <w14:ligatures w14:val="none"/>
+        </w:rPr>
+        <w:t>(</w:t>
+      </w:r>
+      <w:r>
+        <w:rPr>
+          <w:rFonts w:ascii="Consolas" w:eastAsia="Times New Roman" w:hAnsi="Consolas" w:cs="Times New Roman"/>
+          <w:color w:val="0077FF"/>
+          <w:kern w:val="0"/>
+          <w:sz w:val="21"/>
+          <w:szCs w:val="21"/>
+          <w14:ligatures w14:val="none"/>
+        </w:rPr>
+        <w:t>int</w:t>
+      </w:r>
+      <w:r>
+        <w:rPr>
+          <w:rFonts w:ascii="Consolas" w:eastAsia="Times New Roman" w:hAnsi="Consolas" w:cs="Times New Roman"/>
+          <w:color w:val="8F93A2"/>
+          <w:kern w:val="0"/>
+          <w:sz w:val="21"/>
+          <w:szCs w:val="21"/>
+          <w14:ligatures w14:val="none"/>
+        </w:rPr>
+        <w:t xml:space="preserve"> </w:t>
+      </w:r>
+      <w:r>
+        <w:rPr>
+          <w:rFonts w:ascii="Consolas" w:eastAsia="Times New Roman" w:hAnsi="Consolas" w:cs="Times New Roman"/>
+          <w:b/>
+          <w:bCs/>
+          <w:i/>
+          <w:iCs/>
+          <w:color w:val="CBF2FF"/>
+          <w:kern w:val="0"/>
+          <w:sz w:val="21"/>
+          <w:szCs w:val="21"/>
+          <w14:ligatures w14:val="none"/>
+        </w:rPr>
+        <w:t>n</w:t>
+      </w:r>
+      <w:r>
+        <w:rPr>
+          <w:rFonts w:ascii="Consolas" w:eastAsia="Times New Roman" w:hAnsi="Consolas" w:cs="Times New Roman"/>
+          <w:color w:val="89DDFF"/>
+          <w:kern w:val="0"/>
+          <w:sz w:val="21"/>
+          <w:szCs w:val="21"/>
+          <w14:ligatures w14:val="none"/>
+        </w:rPr>
+        <w:t>)</w:t>
+      </w:r>
+      <w:r>
+        <w:rPr>
+          <w:rFonts w:ascii="Consolas" w:eastAsia="Times New Roman" w:hAnsi="Consolas" w:cs="Times New Roman"/>
+          <w:color w:val="8F93A2"/>
+          <w:kern w:val="0"/>
+          <w:sz w:val="21"/>
+          <w:szCs w:val="21"/>
+          <w14:ligatures w14:val="none"/>
+        </w:rPr>
+        <w:t xml:space="preserve"> </w:t>
+      </w:r>
+      <w:r>
+        <w:rPr>
+          <w:rFonts w:ascii="Consolas" w:eastAsia="Times New Roman" w:hAnsi="Consolas" w:cs="Times New Roman"/>
+          <w:color w:val="89DDFF"/>
+          <w:kern w:val="0"/>
+          <w:sz w:val="21"/>
+          <w:szCs w:val="21"/>
+          <w14:ligatures w14:val="none"/>
+        </w:rPr>
+        <w:t>{</w:t>
+      </w:r>
+    </w:p>
+    <w:p>
+      <w:pPr>
+        <w:shd w:val="clear" w:color="auto" w:fill="000000"/>
+        <w:spacing w:after="0" w:line="285" w:lineRule="atLeast"/>
+        <w:rPr>
+          <w:rFonts w:ascii="Consolas" w:eastAsia="Times New Roman" w:hAnsi="Consolas" w:cs="Times New Roman"/>
+          <w:color w:val="8F93A2"/>
+          <w:kern w:val="0"/>
+          <w:sz w:val="21"/>
+          <w:szCs w:val="21"/>
+          <w14:ligatures w14:val="none"/>
+        </w:rPr>
+      </w:pPr>
+      <w:r>
+        <w:rPr>
+          <w:rFonts w:ascii="Consolas" w:eastAsia="Times New Roman" w:hAnsi="Consolas" w:cs="Times New Roman"/>
+          <w:color w:val="8F93A2"/>
+          <w:kern w:val="0"/>
+          <w:sz w:val="21"/>
+          <w:szCs w:val="21"/>
+          <w14:ligatures w14:val="none"/>
+        </w:rPr>
+        <w:t xml:space="preserve">  </w:t>
+      </w:r>
+      <w:r>
+        <w:rPr>
+          <w:rFonts w:ascii="Consolas" w:eastAsia="Times New Roman" w:hAnsi="Consolas" w:cs="Times New Roman"/>
+          <w:color w:val="FF3B3B"/>
+          <w:kern w:val="0"/>
+          <w:sz w:val="21"/>
+          <w:szCs w:val="21"/>
+          <w14:ligatures w14:val="none"/>
+        </w:rPr>
+        <w:t>if</w:t>
+      </w:r>
+      <w:r>
+        <w:rPr>
+          <w:rFonts w:ascii="Consolas" w:eastAsia="Times New Roman" w:hAnsi="Consolas" w:cs="Times New Roman"/>
+          <w:color w:val="89DDFF"/>
+          <w:kern w:val="0"/>
+          <w:sz w:val="21"/>
+          <w:szCs w:val="21"/>
+          <w14:ligatures w14:val="none"/>
+        </w:rPr>
+        <w:t>(</w:t>
+      </w:r>
+      <w:r>
+        <w:rPr>
+          <w:rFonts w:ascii="Consolas" w:eastAsia="Times New Roman" w:hAnsi="Consolas" w:cs="Times New Roman"/>
+          <w:color w:val="8F93A2"/>
+          <w:kern w:val="0"/>
+          <w:sz w:val="21"/>
+          <w:szCs w:val="21"/>
+          <w14:ligatures w14:val="none"/>
+        </w:rPr>
+        <w:t xml:space="preserve">n </w:t>
+      </w:r>
+      <w:r>
+        <w:rPr>
+          <w:rFonts w:ascii="Consolas" w:eastAsia="Times New Roman" w:hAnsi="Consolas" w:cs="Times New Roman"/>
+          <w:color w:val="3FBFFF"/>
+          <w:kern w:val="0"/>
+          <w:sz w:val="21"/>
+          <w:szCs w:val="21"/>
+          <w14:ligatures w14:val="none"/>
+        </w:rPr>
+        <w:t>&gt;</w:t>
+      </w:r>
+      <w:r>
+        <w:rPr>
+          <w:rFonts w:ascii="Consolas" w:eastAsia="Times New Roman" w:hAnsi="Consolas" w:cs="Times New Roman"/>
+          <w:color w:val="8F93A2"/>
+          <w:kern w:val="0"/>
+          <w:sz w:val="21"/>
+          <w:szCs w:val="21"/>
+          <w14:ligatures w14:val="none"/>
+        </w:rPr>
+        <w:t xml:space="preserve"> </w:t>
+      </w:r>
+      <w:r>
+        <w:rPr>
+          <w:rFonts w:ascii="Consolas" w:eastAsia="Times New Roman" w:hAnsi="Consolas" w:cs="Times New Roman"/>
+          <w:color w:val="FFFF00"/>
+          <w:kern w:val="0"/>
+          <w:sz w:val="21"/>
+          <w:szCs w:val="21"/>
+          <w14:ligatures w14:val="none"/>
+        </w:rPr>
+        <w:t>1</w:t>
+      </w:r>
+      <w:r>
+        <w:rPr>
+          <w:rFonts w:ascii="Consolas" w:eastAsia="Times New Roman" w:hAnsi="Consolas" w:cs="Times New Roman"/>
+          <w:color w:val="89DDFF"/>
+          <w:kern w:val="0"/>
+          <w:sz w:val="21"/>
+          <w:szCs w:val="21"/>
+          <w14:ligatures w14:val="none"/>
+        </w:rPr>
+        <w:t>){</w:t>
+      </w:r>
+    </w:p>
+    <w:p>
+      <w:pPr>
+        <w:shd w:val="clear" w:color="auto" w:fill="000000"/>
+        <w:spacing w:after="0" w:line="285" w:lineRule="atLeast"/>
+        <w:rPr>
+          <w:rFonts w:ascii="Consolas" w:eastAsia="Times New Roman" w:hAnsi="Consolas" w:cs="Times New Roman"/>
+          <w:color w:val="8F93A2"/>
+          <w:kern w:val="0"/>
+          <w:sz w:val="21"/>
+          <w:szCs w:val="21"/>
+          <w14:ligatures w14:val="none"/>
+        </w:rPr>
+      </w:pPr>
+      <w:r>
+        <w:rPr>
+          <w:rFonts w:ascii="Consolas" w:eastAsia="Times New Roman" w:hAnsi="Consolas" w:cs="Times New Roman"/>
+          <w:color w:val="8F93A2"/>
+          <w:kern w:val="0"/>
+          <w:sz w:val="21"/>
+          <w:szCs w:val="21"/>
+          <w14:ligatures w14:val="none"/>
+        </w:rPr>
+        <w:t xml:space="preserve">    cout </w:t>
+      </w:r>
+      <w:r>
+        <w:rPr>
+          <w:rFonts w:ascii="Consolas" w:eastAsia="Times New Roman" w:hAnsi="Consolas" w:cs="Times New Roman"/>
+          <w:b/>
+          <w:bCs/>
+          <w:i/>
+          <w:iCs/>
+          <w:color w:val="FFAEAE"/>
+          <w:kern w:val="0"/>
+          <w:sz w:val="21"/>
+          <w:szCs w:val="21"/>
+          <w14:ligatures w14:val="none"/>
+        </w:rPr>
+        <w:t>&lt;&lt;</w:t>
+      </w:r>
+      <w:r>
+        <w:rPr>
+          <w:rFonts w:ascii="Consolas" w:eastAsia="Times New Roman" w:hAnsi="Consolas" w:cs="Times New Roman"/>
+          <w:color w:val="8F93A2"/>
+          <w:kern w:val="0"/>
+          <w:sz w:val="21"/>
+          <w:szCs w:val="21"/>
+          <w14:ligatures w14:val="none"/>
+        </w:rPr>
+        <w:t xml:space="preserve"> n </w:t>
+      </w:r>
+      <w:r>
+        <w:rPr>
+          <w:rFonts w:ascii="Consolas" w:eastAsia="Times New Roman" w:hAnsi="Consolas" w:cs="Times New Roman"/>
+          <w:b/>
+          <w:bCs/>
+          <w:i/>
+          <w:iCs/>
+          <w:color w:val="FFAEAE"/>
+          <w:kern w:val="0"/>
+          <w:sz w:val="21"/>
+          <w:szCs w:val="21"/>
+          <w14:ligatures w14:val="none"/>
+        </w:rPr>
+        <w:t>&lt;&lt;</w:t>
+      </w:r>
+      <w:r>
+        <w:rPr>
+          <w:rFonts w:ascii="Consolas" w:eastAsia="Times New Roman" w:hAnsi="Consolas" w:cs="Times New Roman"/>
+          <w:color w:val="8F93A2"/>
+          <w:kern w:val="0"/>
+          <w:sz w:val="21"/>
+          <w:szCs w:val="21"/>
+          <w14:ligatures w14:val="none"/>
+        </w:rPr>
+        <w:t xml:space="preserve"> </w:t>
+      </w:r>
+      <w:r>
+        <w:rPr>
+          <w:rFonts w:ascii="Consolas" w:eastAsia="Times New Roman" w:hAnsi="Consolas" w:cs="Times New Roman"/>
+          <w:color w:val="FF44FF"/>
+          <w:kern w:val="0"/>
+          <w:sz w:val="21"/>
+          <w:szCs w:val="21"/>
+          <w14:ligatures w14:val="none"/>
+        </w:rPr>
+        <w:t>" "</w:t>
+      </w:r>
+      <w:r>
+        <w:rPr>
+          <w:rFonts w:ascii="Consolas" w:eastAsia="Times New Roman" w:hAnsi="Consolas" w:cs="Times New Roman"/>
+          <w:color w:val="8F93A2"/>
+          <w:kern w:val="0"/>
+          <w:sz w:val="21"/>
+          <w:szCs w:val="21"/>
+          <w14:ligatures w14:val="none"/>
+        </w:rPr>
+        <w:t xml:space="preserve"> </w:t>
+      </w:r>
+      <w:r>
+        <w:rPr>
+          <w:rFonts w:ascii="Consolas" w:eastAsia="Times New Roman" w:hAnsi="Consolas" w:cs="Times New Roman"/>
+          <w:b/>
+          <w:bCs/>
+          <w:i/>
+          <w:iCs/>
+          <w:color w:val="FFAEAE"/>
+          <w:kern w:val="0"/>
+          <w:sz w:val="21"/>
+          <w:szCs w:val="21"/>
+          <w14:ligatures w14:val="none"/>
+        </w:rPr>
+        <w:t>&lt;&lt;</w:t>
+      </w:r>
+      <w:r>
+        <w:rPr>
+          <w:rFonts w:ascii="Consolas" w:eastAsia="Times New Roman" w:hAnsi="Consolas" w:cs="Times New Roman"/>
+          <w:color w:val="8F93A2"/>
+          <w:kern w:val="0"/>
+          <w:sz w:val="21"/>
+          <w:szCs w:val="21"/>
+          <w14:ligatures w14:val="none"/>
+        </w:rPr>
+        <w:t xml:space="preserve"> n</w:t>
+      </w:r>
+      <w:r>
+        <w:rPr>
+          <w:rFonts w:ascii="Consolas" w:eastAsia="Times New Roman" w:hAnsi="Consolas" w:cs="Times New Roman"/>
+          <w:color w:val="FFFF00"/>
+          <w:kern w:val="0"/>
+          <w:sz w:val="21"/>
+          <w:szCs w:val="21"/>
+          <w14:ligatures w14:val="none"/>
+        </w:rPr>
+        <w:t>*</w:t>
+      </w:r>
+      <w:r>
+        <w:rPr>
+          <w:rFonts w:ascii="Consolas" w:eastAsia="Times New Roman" w:hAnsi="Consolas" w:cs="Times New Roman"/>
+          <w:i/>
+          <w:iCs/>
+          <w:color w:val="7FFF00"/>
+          <w:kern w:val="0"/>
+          <w:sz w:val="21"/>
+          <w:szCs w:val="21"/>
+          <w14:ligatures w14:val="none"/>
+        </w:rPr>
+        <w:t>factorial</w:t>
+      </w:r>
+      <w:r>
+        <w:rPr>
+          <w:rFonts w:ascii="Consolas" w:eastAsia="Times New Roman" w:hAnsi="Consolas" w:cs="Times New Roman"/>
+          <w:color w:val="89DDFF"/>
+          <w:kern w:val="0"/>
+          <w:sz w:val="21"/>
+          <w:szCs w:val="21"/>
+          <w14:ligatures w14:val="none"/>
+        </w:rPr>
+        <w:t>(</w:t>
+      </w:r>
+      <w:r>
+        <w:rPr>
+          <w:rFonts w:ascii="Consolas" w:eastAsia="Times New Roman" w:hAnsi="Consolas" w:cs="Times New Roman"/>
+          <w:color w:val="8F93A2"/>
+          <w:kern w:val="0"/>
+          <w:sz w:val="21"/>
+          <w:szCs w:val="21"/>
+          <w14:ligatures w14:val="none"/>
+        </w:rPr>
+        <w:t>n</w:t>
+      </w:r>
+      <w:r>
+        <w:rPr>
+          <w:rFonts w:ascii="Consolas" w:eastAsia="Times New Roman" w:hAnsi="Consolas" w:cs="Times New Roman"/>
+          <w:color w:val="FFFF00"/>
+          <w:kern w:val="0"/>
+          <w:sz w:val="21"/>
+          <w:szCs w:val="21"/>
+          <w14:ligatures w14:val="none"/>
+        </w:rPr>
+        <w:t>-1</w:t>
+      </w:r>
+      <w:r>
+        <w:rPr>
+          <w:rFonts w:ascii="Consolas" w:eastAsia="Times New Roman" w:hAnsi="Consolas" w:cs="Times New Roman"/>
+          <w:color w:val="89DDFF"/>
+          <w:kern w:val="0"/>
+          <w:sz w:val="21"/>
+          <w:szCs w:val="21"/>
+          <w14:ligatures w14:val="none"/>
+        </w:rPr>
+        <w:t>)</w:t>
+      </w:r>
+      <w:r>
+        <w:rPr>
+          <w:rFonts w:ascii="Consolas" w:eastAsia="Times New Roman" w:hAnsi="Consolas" w:cs="Times New Roman"/>
+          <w:color w:val="8F93A2"/>
+          <w:kern w:val="0"/>
+          <w:sz w:val="21"/>
+          <w:szCs w:val="21"/>
+          <w14:ligatures w14:val="none"/>
+        </w:rPr>
+        <w:t xml:space="preserve"> </w:t>
+      </w:r>
+      <w:r>
+        <w:rPr>
+          <w:rFonts w:ascii="Consolas" w:eastAsia="Times New Roman" w:hAnsi="Consolas" w:cs="Times New Roman"/>
+          <w:b/>
+          <w:bCs/>
+          <w:i/>
+          <w:iCs/>
+          <w:color w:val="FFAEAE"/>
+          <w:kern w:val="0"/>
+          <w:sz w:val="21"/>
+          <w:szCs w:val="21"/>
+          <w14:ligatures w14:val="none"/>
+        </w:rPr>
+        <w:t>&lt;&lt;</w:t>
+      </w:r>
+      <w:r>
+        <w:rPr>
+          <w:rFonts w:ascii="Consolas" w:eastAsia="Times New Roman" w:hAnsi="Consolas" w:cs="Times New Roman"/>
+          <w:color w:val="8F93A2"/>
+          <w:kern w:val="0"/>
+          <w:sz w:val="21"/>
+          <w:szCs w:val="21"/>
+          <w14:ligatures w14:val="none"/>
+        </w:rPr>
+        <w:t xml:space="preserve"> endl</w:t>
+      </w:r>
+      <w:r>
+        <w:rPr>
+          <w:rFonts w:ascii="Consolas" w:eastAsia="Times New Roman" w:hAnsi="Consolas" w:cs="Times New Roman"/>
+          <w:color w:val="89DDFF"/>
+          <w:kern w:val="0"/>
+          <w:sz w:val="21"/>
+          <w:szCs w:val="21"/>
+          <w14:ligatures w14:val="none"/>
+        </w:rPr>
+        <w:t>;</w:t>
+      </w:r>
+    </w:p>
+    <w:p>
+      <w:pPr>
+        <w:shd w:val="clear" w:color="auto" w:fill="000000"/>
+        <w:spacing w:after="0" w:line="285" w:lineRule="atLeast"/>
+        <w:rPr>
+          <w:rFonts w:ascii="Consolas" w:eastAsia="Times New Roman" w:hAnsi="Consolas" w:cs="Times New Roman"/>
+          <w:color w:val="8F93A2"/>
+          <w:kern w:val="0"/>
+          <w:sz w:val="21"/>
+          <w:szCs w:val="21"/>
+          <w14:ligatures w14:val="none"/>
+        </w:rPr>
+      </w:pPr>
+      <w:r>
+        <w:rPr>
+          <w:rFonts w:ascii="Consolas" w:eastAsia="Times New Roman" w:hAnsi="Consolas" w:cs="Times New Roman"/>
+          <w:color w:val="8F93A2"/>
+          <w:kern w:val="0"/>
+          <w:sz w:val="21"/>
+          <w:szCs w:val="21"/>
+          <w14:ligatures w14:val="none"/>
+        </w:rPr>
+        <w:t xml:space="preserve">    </w:t>
+      </w:r>
+      <w:r>
+        <w:rPr>
+          <w:rFonts w:ascii="Consolas" w:eastAsia="Times New Roman" w:hAnsi="Consolas" w:cs="Times New Roman"/>
+          <w:color w:val="FF3B3B"/>
+          <w:kern w:val="0"/>
+          <w:sz w:val="21"/>
+          <w:szCs w:val="21"/>
+          <w14:ligatures w14:val="none"/>
+        </w:rPr>
+        <w:t>return</w:t>
+      </w:r>
+      <w:r>
+        <w:rPr>
+          <w:rFonts w:ascii="Consolas" w:eastAsia="Times New Roman" w:hAnsi="Consolas" w:cs="Times New Roman"/>
+          <w:color w:val="8F93A2"/>
+          <w:kern w:val="0"/>
+          <w:sz w:val="21"/>
+          <w:szCs w:val="21"/>
+          <w14:ligatures w14:val="none"/>
+        </w:rPr>
+        <w:t xml:space="preserve"> n </w:t>
+      </w:r>
+      <w:r>
+        <w:rPr>
+          <w:rFonts w:ascii="Consolas" w:eastAsia="Times New Roman" w:hAnsi="Consolas" w:cs="Times New Roman"/>
+          <w:color w:val="FFFF00"/>
+          <w:kern w:val="0"/>
+          <w:sz w:val="21"/>
+          <w:szCs w:val="21"/>
+          <w14:ligatures w14:val="none"/>
+        </w:rPr>
+        <w:t>*</w:t>
+      </w:r>
+      <w:r>
+        <w:rPr>
+          <w:rFonts w:ascii="Consolas" w:eastAsia="Times New Roman" w:hAnsi="Consolas" w:cs="Times New Roman"/>
+          <w:color w:val="8F93A2"/>
+          <w:kern w:val="0"/>
+          <w:sz w:val="21"/>
+          <w:szCs w:val="21"/>
+          <w14:ligatures w14:val="none"/>
+        </w:rPr>
+        <w:t xml:space="preserve"> </w:t>
+      </w:r>
+      <w:r>
+        <w:rPr>
+          <w:rFonts w:ascii="Consolas" w:eastAsia="Times New Roman" w:hAnsi="Consolas" w:cs="Times New Roman"/>
+          <w:i/>
+          <w:iCs/>
+          <w:color w:val="7FFF00"/>
+          <w:kern w:val="0"/>
+          <w:sz w:val="21"/>
+          <w:szCs w:val="21"/>
+          <w14:ligatures w14:val="none"/>
+        </w:rPr>
+        <w:t>factorial</w:t>
+      </w:r>
+      <w:r>
+        <w:rPr>
+          <w:rFonts w:ascii="Consolas" w:eastAsia="Times New Roman" w:hAnsi="Consolas" w:cs="Times New Roman"/>
+          <w:color w:val="89DDFF"/>
+          <w:kern w:val="0"/>
+          <w:sz w:val="21"/>
+          <w:szCs w:val="21"/>
+          <w14:ligatures w14:val="none"/>
+        </w:rPr>
+        <w:t>(</w:t>
+      </w:r>
+      <w:r>
+        <w:rPr>
+          <w:rFonts w:ascii="Consolas" w:eastAsia="Times New Roman" w:hAnsi="Consolas" w:cs="Times New Roman"/>
+          <w:color w:val="8F93A2"/>
+          <w:kern w:val="0"/>
+          <w:sz w:val="21"/>
+          <w:szCs w:val="21"/>
+          <w14:ligatures w14:val="none"/>
+        </w:rPr>
+        <w:t>n</w:t>
+      </w:r>
+      <w:r>
+        <w:rPr>
+          <w:rFonts w:ascii="Consolas" w:eastAsia="Times New Roman" w:hAnsi="Consolas" w:cs="Times New Roman"/>
+          <w:color w:val="FFFF00"/>
+          <w:kern w:val="0"/>
+          <w:sz w:val="21"/>
+          <w:szCs w:val="21"/>
+          <w14:ligatures w14:val="none"/>
+        </w:rPr>
+        <w:t>-1</w:t>
+      </w:r>
+      <w:r>
+        <w:rPr>
+          <w:rFonts w:ascii="Consolas" w:eastAsia="Times New Roman" w:hAnsi="Consolas" w:cs="Times New Roman"/>
+          <w:color w:val="89DDFF"/>
+          <w:kern w:val="0"/>
+          <w:sz w:val="21"/>
+          <w:szCs w:val="21"/>
+          <w14:ligatures w14:val="none"/>
+        </w:rPr>
+        <w:t>);</w:t>
+      </w:r>
+    </w:p>
+    <w:p>
+      <w:pPr>
+        <w:shd w:val="clear" w:color="auto" w:fill="000000"/>
+        <w:spacing w:after="0" w:line="285" w:lineRule="atLeast"/>
+        <w:rPr>
+          <w:rFonts w:ascii="Consolas" w:eastAsia="Times New Roman" w:hAnsi="Consolas" w:cs="Times New Roman"/>
+          <w:color w:val="8F93A2"/>
+          <w:kern w:val="0"/>
+          <w:sz w:val="21"/>
+          <w:szCs w:val="21"/>
+          <w14:ligatures w14:val="none"/>
+        </w:rPr>
+      </w:pPr>
+      <w:r>
+        <w:rPr>
+          <w:rFonts w:ascii="Consolas" w:eastAsia="Times New Roman" w:hAnsi="Consolas" w:cs="Times New Roman"/>
+          <w:color w:val="8F93A2"/>
+          <w:kern w:val="0"/>
+          <w:sz w:val="21"/>
+          <w:szCs w:val="21"/>
+          <w14:ligatures w14:val="none"/>
+        </w:rPr>
+        <w:t xml:space="preserve">  </w:t>
+      </w:r>
+      <w:r>
+        <w:rPr>
+          <w:rFonts w:ascii="Consolas" w:eastAsia="Times New Roman" w:hAnsi="Consolas" w:cs="Times New Roman"/>
+          <w:color w:val="89DDFF"/>
+          <w:kern w:val="0"/>
+          <w:sz w:val="21"/>
+          <w:szCs w:val="21"/>
+          <w14:ligatures w14:val="none"/>
+        </w:rPr>
+        <w:t>}</w:t>
+      </w:r>
+      <w:r>
+        <w:rPr>
+          <w:rFonts w:ascii="Consolas" w:eastAsia="Times New Roman" w:hAnsi="Consolas" w:cs="Times New Roman"/>
+          <w:color w:val="8F93A2"/>
+          <w:kern w:val="0"/>
+          <w:sz w:val="21"/>
+          <w:szCs w:val="21"/>
+          <w14:ligatures w14:val="none"/>
+        </w:rPr>
+        <w:t xml:space="preserve"> </w:t>
+      </w:r>
+      <w:r>
+        <w:rPr>
+          <w:rFonts w:ascii="Consolas" w:eastAsia="Times New Roman" w:hAnsi="Consolas" w:cs="Times New Roman"/>
+          <w:color w:val="FF3B3B"/>
+          <w:kern w:val="0"/>
+          <w:sz w:val="21"/>
+          <w:szCs w:val="21"/>
+          <w14:ligatures w14:val="none"/>
+        </w:rPr>
+        <w:t>else</w:t>
+      </w:r>
+      <w:r>
+        <w:rPr>
+          <w:rFonts w:ascii="Consolas" w:eastAsia="Times New Roman" w:hAnsi="Consolas" w:cs="Times New Roman"/>
+          <w:color w:val="8F93A2"/>
+          <w:kern w:val="0"/>
+          <w:sz w:val="21"/>
+          <w:szCs w:val="21"/>
+          <w14:ligatures w14:val="none"/>
+        </w:rPr>
+        <w:t xml:space="preserve"> </w:t>
+      </w:r>
+      <w:r>
+        <w:rPr>
+          <w:rFonts w:ascii="Consolas" w:eastAsia="Times New Roman" w:hAnsi="Consolas" w:cs="Times New Roman"/>
+          <w:color w:val="89DDFF"/>
+          <w:kern w:val="0"/>
+          <w:sz w:val="21"/>
+          <w:szCs w:val="21"/>
+          <w14:ligatures w14:val="none"/>
+        </w:rPr>
+        <w:t>{</w:t>
+      </w:r>
+    </w:p>
+    <w:p>
+      <w:pPr>
+        <w:shd w:val="clear" w:color="auto" w:fill="000000"/>
+        <w:spacing w:after="0" w:line="285" w:lineRule="atLeast"/>
+        <w:rPr>
+          <w:rFonts w:ascii="Consolas" w:eastAsia="Times New Roman" w:hAnsi="Consolas" w:cs="Times New Roman"/>
+          <w:color w:val="8F93A2"/>
+          <w:kern w:val="0"/>
+          <w:sz w:val="21"/>
+          <w:szCs w:val="21"/>
+          <w14:ligatures w14:val="none"/>
+        </w:rPr>
+      </w:pPr>
+      <w:r>
+        <w:rPr>
+          <w:rFonts w:ascii="Consolas" w:eastAsia="Times New Roman" w:hAnsi="Consolas" w:cs="Times New Roman"/>
+          <w:color w:val="8F93A2"/>
+          <w:kern w:val="0"/>
+          <w:sz w:val="21"/>
+          <w:szCs w:val="21"/>
+          <w14:ligatures w14:val="none"/>
+        </w:rPr>
+        <w:t xml:space="preserve">    </w:t>
+      </w:r>
+      <w:r>
+        <w:rPr>
+          <w:rFonts w:ascii="Consolas" w:eastAsia="Times New Roman" w:hAnsi="Consolas" w:cs="Times New Roman"/>
+          <w:color w:val="FF3B3B"/>
+          <w:kern w:val="0"/>
+          <w:sz w:val="21"/>
+          <w:szCs w:val="21"/>
+          <w14:ligatures w14:val="none"/>
+        </w:rPr>
+        <w:t>return</w:t>
+      </w:r>
+      <w:r>
+        <w:rPr>
+          <w:rFonts w:ascii="Consolas" w:eastAsia="Times New Roman" w:hAnsi="Consolas" w:cs="Times New Roman"/>
+          <w:color w:val="8F93A2"/>
+          <w:kern w:val="0"/>
+          <w:sz w:val="21"/>
+          <w:szCs w:val="21"/>
+          <w14:ligatures w14:val="none"/>
+        </w:rPr>
+        <w:t xml:space="preserve"> </w:t>
+      </w:r>
+      <w:r>
+        <w:rPr>
+          <w:rFonts w:ascii="Consolas" w:eastAsia="Times New Roman" w:hAnsi="Consolas" w:cs="Times New Roman"/>
+          <w:color w:val="FFFF00"/>
+          <w:kern w:val="0"/>
+          <w:sz w:val="21"/>
+          <w:szCs w:val="21"/>
+          <w14:ligatures w14:val="none"/>
+        </w:rPr>
+        <w:t>1</w:t>
+      </w:r>
+      <w:r>
+        <w:rPr>
+          <w:rFonts w:ascii="Consolas" w:eastAsia="Times New Roman" w:hAnsi="Consolas" w:cs="Times New Roman"/>
+          <w:color w:val="89DDFF"/>
+          <w:kern w:val="0"/>
+          <w:sz w:val="21"/>
+          <w:szCs w:val="21"/>
+          <w14:ligatures w14:val="none"/>
+        </w:rPr>
+        <w:t>;</w:t>
+      </w:r>
+    </w:p>
+    <w:p>
+      <w:pPr>
+        <w:shd w:val="clear" w:color="auto" w:fill="000000"/>
+        <w:spacing w:after="0" w:line="285" w:lineRule="atLeast"/>
+        <w:rPr>
+          <w:rFonts w:ascii="Consolas" w:eastAsia="Times New Roman" w:hAnsi="Consolas" w:cs="Times New Roman"/>
+          <w:color w:val="8F93A2"/>
+          <w:kern w:val="0"/>
+          <w:sz w:val="21"/>
+          <w:szCs w:val="21"/>
+          <w14:ligatures w14:val="none"/>
+        </w:rPr>
+      </w:pPr>
+      <w:r>
+        <w:rPr>
+          <w:rFonts w:ascii="Consolas" w:eastAsia="Times New Roman" w:hAnsi="Consolas" w:cs="Times New Roman"/>
+          <w:color w:val="8F93A2"/>
+          <w:kern w:val="0"/>
+          <w:sz w:val="21"/>
+          <w:szCs w:val="21"/>
+          <w14:ligatures w14:val="none"/>
+        </w:rPr>
+        <w:t xml:space="preserve">  </w:t>
+      </w:r>
+      <w:r>
+        <w:rPr>
+          <w:rFonts w:ascii="Consolas" w:eastAsia="Times New Roman" w:hAnsi="Consolas" w:cs="Times New Roman"/>
+          <w:color w:val="89DDFF"/>
+          <w:kern w:val="0"/>
+          <w:sz w:val="21"/>
+          <w:szCs w:val="21"/>
+          <w14:ligatures w14:val="none"/>
+        </w:rPr>
+        <w:t>}</w:t>
+      </w:r>
+    </w:p>
+    <w:p>
+      <w:pPr>
+        <w:shd w:val="clear" w:color="auto" w:fill="000000"/>
+        <w:spacing w:after="0" w:line="285" w:lineRule="atLeast"/>
+        <w:rPr>
+          <w:rFonts w:ascii="Consolas" w:eastAsia="Times New Roman" w:hAnsi="Consolas" w:cs="Times New Roman"/>
+          <w:color w:val="8F93A2"/>
+          <w:kern w:val="0"/>
+          <w:sz w:val="21"/>
+          <w:szCs w:val="21"/>
+          <w14:ligatures w14:val="none"/>
+        </w:rPr>
+      </w:pPr>
+      <w:r>
+        <w:rPr>
+          <w:rFonts w:ascii="Consolas" w:eastAsia="Times New Roman" w:hAnsi="Consolas" w:cs="Times New Roman"/>
+          <w:color w:val="89DDFF"/>
+          <w:kern w:val="0"/>
+          <w:sz w:val="21"/>
+          <w:szCs w:val="21"/>
+          <w14:ligatures w14:val="none"/>
+        </w:rPr>
+        <w:t>}</w:t>
+      </w:r>
+    </w:p>
+    <w:p>
+      <w:pPr>
+        <w:shd w:val="clear" w:color="auto" w:fill="000000"/>
+        <w:spacing w:after="0" w:line="285" w:lineRule="atLeast"/>
+        <w:rPr>
+          <w:rFonts w:ascii="Consolas" w:eastAsia="Times New Roman" w:hAnsi="Consolas" w:cs="Times New Roman"/>
+          <w:color w:val="8F93A2"/>
+          <w:kern w:val="0"/>
+          <w:sz w:val="21"/>
+          <w:szCs w:val="21"/>
+          <w14:ligatures w14:val="none"/>
+        </w:rPr>
+      </w:pPr>
+    </w:p>
+    <w:p>
+      <w:pPr>
+        <w:rPr>
+          <w:b/>
+          <w:bCs/>
+        </w:rPr>
+      </w:pPr>
+    </w:p>
+    <w:p>
+      <w:pPr>
+        <w:rPr>
+          <w:b/>
+          <w:bCs/>
+        </w:rPr>
+      </w:pPr>
+      <w:r>
+        <w:rPr>
+          <w:b/>
+          <w:bCs/>
+        </w:rPr>
+        <w:t>==========================================</w:t>
+      </w:r>
+    </w:p>
+    <w:p>
+      <w:pPr>
+        <w:rPr>
+          <w:b/>
+          <w:bCs/>
+        </w:rPr>
+      </w:pPr>
+      <w:r>
+        <w:rPr>
+          <w:b/>
+          <w:bCs/>
+        </w:rPr>
+        <w:t xml:space="preserve">Output: </w:t>
+      </w:r>
+    </w:p>
+    <w:p>
+      <w:pPr>
+        <w:rPr>
+          <w:b/>
+          <w:bCs/>
+        </w:rPr>
+      </w:pPr>
+      <w:r>
+        <w:rPr>
+          <w:b/>
+          <w:bCs/>
+        </w:rPr>
+        <w:t>Enter a non-negative number: 5</w:t>
+      </w:r>
+    </w:p>
+    <w:p>
+      <w:pPr>
+        <w:rPr>
+          <w:b/>
+          <w:bCs/>
+        </w:rPr>
+      </w:pPr>
+      <w:r>
+        <w:rPr>
+          <w:b/>
+          <w:bCs/>
+        </w:rPr>
+        <w:t>Factorial of 5 = 120</w:t>
+      </w:r>
+    </w:p>
+    <w:p>
+      <w:pPr>
+        <w:rPr>
+          <w:b/>
+          <w:bCs/>
+        </w:rPr>
+      </w:pPr>
+      <w:r>
+        <w:rPr>
+          <w:b/>
+          <w:bCs/>
+        </w:rPr>
+        <w:t>--------------------------------</w:t>
+      </w:r>
+    </w:p>
+    <w:p>
+      <w:pPr>
+        <w:rPr>
+          <w:b/>
+          <w:bCs/>
+        </w:rPr>
+      </w:pPr>
+      <w:r>
+        <w:rPr>
+          <w:b/>
+          <w:bCs/>
+        </w:rPr>
+        <w:t>Process exited after 2.145 seconds with return value 0</w:t>
+      </w:r>
+    </w:p>
+    <w:p>
+      <w:pPr>
+        <w:rPr>
+          <w:b/>
+          <w:bCs/>
+        </w:rPr>
+      </w:pPr>
+    </w:p>
+    <w:p>
+      <w:pPr>
+        <w:rPr>
+          <w:b/>
+          <w:bCs/>
+        </w:rPr>
+      </w:pPr>
+    </w:p>
+    <w:p>
+      <w:pPr>
+        <w:rPr>
+          <w:b/>
+          <w:bCs/>
+        </w:rPr>
+      </w:pPr>
+    </w:p>
+    <w:p>
+      <w:pPr>
+        <w:rPr>
+          <w:b/>
+          <w:bCs/>
+        </w:rPr>
+      </w:pPr>
+      <w:r>
+        <w:rPr>
+          <w:b/>
+          <w:bCs/>
+        </w:rPr>
+        <w:lastRenderedPageBreak/>
+        <w:drawing>
+          <wp:inline distT="0" distB="0" distL="0" distR="0" wp14:anchorId="471EE3E4" wp14:editId="5A33A670">
+            <wp:extent cx="6858000" cy="3857625"/>
+            <wp:effectExtent l="0" t="0" r="0" b="9525"/>
+            <wp:docPr id="3" name="Picture 3"/>
+            <wp:cNvGraphicFramePr>
+              <a:graphicFrameLocks xmlns:a="http://schemas.openxmlformats.org/drawingml/2006/main" noChangeAspect="1"/>
+            </wp:cNvGraphicFramePr>
+            <a:graphic xmlns:a="http://schemas.openxmlformats.org/drawingml/2006/main">
+              <a:graphicData uri="http://schemas.openxmlformats.org/drawingml/2006/picture">
+                <pic:pic xmlns:pic="http://schemas.openxmlformats.org/drawingml/2006/picture">
+                  <pic:nvPicPr>
+                    <pic:cNvPr id="1" name=""/>
+                    <pic:cNvPicPr/>
+                  </pic:nvPicPr>
+                  <pic:blipFill>
+                    <a:blip r:embed="rId6"/>
+                    <a:stretch>
+                      <a:fillRect/>
+                    </a:stretch>
+                  </pic:blipFill>
+                  <pic:spPr>
+                    <a:xfrm>
+                      <a:off x="0" y="0"/>
+                      <a:ext cx="6858000" cy="3857625"/>
+                    </a:xfrm>
+                    <a:prstGeom prst="rect">
+                      <a:avLst/>
+                    </a:prstGeom>
+                  </pic:spPr>
+                </pic:pic>
+              </a:graphicData>
+            </a:graphic>
+          </wp:inline>
+        </w:drawing>
+      </w:r>
+    </w:p>
+    <w:p>
+      <w:pPr>
+        <w:rPr>
+          <w:b/>
+          <w:bCs/>
+        </w:rPr>
+      </w:pPr>
+      <w:r>
+        <w:rPr>
+          <w:b/>
+          <w:bCs/>
+        </w:rPr>
+        <w:drawing>
+          <wp:inline distT="0" distB="0" distL="0" distR="0" wp14:anchorId="14EA0591" wp14:editId="5BE4D836">
+            <wp:extent cx="6858000" cy="3857625"/>
+            <wp:effectExtent l="0" t="0" r="0" b="9525"/>
+            <wp:docPr id="4" name="Picture 4"/>
+            <wp:cNvGraphicFramePr>
+              <a:graphicFrameLocks xmlns:a="http://schemas.openxmlformats.org/drawingml/2006/main" noChangeAspect="1"/>
+            </wp:cNvGraphicFramePr>
+            <a:graphic xmlns:a="http://schemas.openxmlformats.org/drawingml/2006/main">
+              <a:graphicData uri="http://schemas.openxmlformats.org/drawingml/2006/picture">
+                <pic:pic xmlns:pic="http://schemas.openxmlformats.org/drawingml/2006/picture">
+                  <pic:nvPicPr>
+                    <pic:cNvPr id="1" name=""/>
+                    <pic:cNvPicPr/>
+                  </pic:nvPicPr>
+                  <pic:blipFill>
+                    <a:blip r:embed="rId7"/>
+                    <a:stretch>
+                      <a:fillRect/>
+                    </a:stretch>
+                  </pic:blipFill>
+                  <pic:spPr>
+                    <a:xfrm>
+                      <a:off x="0" y="0"/>
+                      <a:ext cx="6858000" cy="3857625"/>
+                    </a:xfrm>
+                    <a:prstGeom prst="rect">
+                      <a:avLst/>
+                    </a:prstGeom>
+                  </pic:spPr>
+                </pic:pic>
+              </a:graphicData>
+            </a:graphic>
+          </wp:inline>
+        </w:drawing>
+      </w:r>
+    </w:p>
+    <w:p>
+      <w:pPr>
+        <w:rPr>
+          <w:b/>
+          <w:bCs/>
+        </w:rPr>
+      </w:pPr>
+    </w:p>
+    <w:p>
+      <w:pPr>
+        <w:rPr>
+          <w:b/>
+          <w:bCs/>
+        </w:rPr>
+      </w:pPr>
+      <w:r>
+        <w:rPr>
+          <w:b/>
+          <w:bCs/>
+        </w:rPr>
+        <w:br w:type="page"/>
+      </w:r>
+    </w:p>
+    <w:p>
+      <w:pPr>
+        <w:shd w:val="clear" w:color="auto" w:fill="000000"/>
+        <w:spacing w:after="0" w:line="285" w:lineRule="atLeast"/>
+        <w:rPr>
+          <w:rFonts w:ascii="Consolas" w:eastAsia="Times New Roman" w:hAnsi="Consolas" w:cs="Times New Roman"/>
+          <w:color w:val="8F93A2"/>
+          <w:kern w:val="0"/>
+          <w:sz w:val="21"/>
+          <w:szCs w:val="21"/>
+          <w14:ligatures w14:val="none"/>
+        </w:rPr>
+      </w:pPr>
+      <w:r>
+        <w:rPr>
+          <w:rFonts w:ascii="Consolas" w:eastAsia="Times New Roman" w:hAnsi="Consolas" w:cs="Times New Roman"/>
+          <w:color w:val="7F0000"/>
+          <w:kern w:val="0"/>
+          <w:sz w:val="21"/>
+          <w:szCs w:val="21"/>
+          <w14:ligatures w14:val="none"/>
+        </w:rPr>
+        <w:lastRenderedPageBreak/>
+        <w:t>//</w:t>
+      </w:r>
+      <w:r>
+        <w:rPr>
+          <w:rFonts w:ascii="Consolas" w:eastAsia="Times New Roman" w:hAnsi="Consolas" w:cs="Times New Roman"/>
+          <w:color w:val="666666"/>
+          <w:kern w:val="0"/>
+          <w:sz w:val="21"/>
+          <w:szCs w:val="21"/>
+          <w14:ligatures w14:val="none"/>
+        </w:rPr>
+        <w:t>======================================================</w:t>
+      </w:r>
+    </w:p>
+    <w:p>
+      <w:pPr>
+        <w:shd w:val="clear" w:color="auto" w:fill="000000"/>
+        <w:spacing w:after="0" w:line="285" w:lineRule="atLeast"/>
+        <w:rPr>
+          <w:rFonts w:ascii="Consolas" w:eastAsia="Times New Roman" w:hAnsi="Consolas" w:cs="Times New Roman"/>
+          <w:color w:val="8F93A2"/>
+          <w:kern w:val="0"/>
+          <w:sz w:val="21"/>
+          <w:szCs w:val="21"/>
+          <w14:ligatures w14:val="none"/>
+        </w:rPr>
+      </w:pPr>
+      <w:r>
+        <w:rPr>
+          <w:rFonts w:ascii="Consolas" w:eastAsia="Times New Roman" w:hAnsi="Consolas" w:cs="Times New Roman"/>
+          <w:color w:val="7F0000"/>
+          <w:kern w:val="0"/>
+          <w:sz w:val="21"/>
+          <w:szCs w:val="21"/>
+          <w14:ligatures w14:val="none"/>
+        </w:rPr>
+        <w:t>//</w:t>
+      </w:r>
+      <w:r>
+        <w:rPr>
+          <w:rFonts w:ascii="Consolas" w:eastAsia="Times New Roman" w:hAnsi="Consolas" w:cs="Times New Roman"/>
+          <w:color w:val="666666"/>
+          <w:kern w:val="0"/>
+          <w:sz w:val="21"/>
+          <w:szCs w:val="21"/>
+          <w14:ligatures w14:val="none"/>
+        </w:rPr>
+        <w:t xml:space="preserve"> C++ Return by Reference</w:t>
+      </w:r>
+    </w:p>
+    <w:p>
+      <w:pPr>
+        <w:shd w:val="clear" w:color="auto" w:fill="000000"/>
+        <w:spacing w:after="0" w:line="285" w:lineRule="atLeast"/>
+        <w:rPr>
+          <w:rFonts w:ascii="Consolas" w:eastAsia="Times New Roman" w:hAnsi="Consolas" w:cs="Times New Roman"/>
+          <w:color w:val="8F93A2"/>
+          <w:kern w:val="0"/>
+          <w:sz w:val="21"/>
+          <w:szCs w:val="21"/>
+          <w14:ligatures w14:val="none"/>
+        </w:rPr>
+      </w:pPr>
+      <w:r>
+        <w:rPr>
+          <w:rFonts w:ascii="Consolas" w:eastAsia="Times New Roman" w:hAnsi="Consolas" w:cs="Times New Roman"/>
+          <w:color w:val="7F0000"/>
+          <w:kern w:val="0"/>
+          <w:sz w:val="21"/>
+          <w:szCs w:val="21"/>
+          <w14:ligatures w14:val="none"/>
+        </w:rPr>
+        <w:t>/*</w:t>
+      </w:r>
+    </w:p>
+    <w:p>
+      <w:pPr>
+        <w:shd w:val="clear" w:color="auto" w:fill="000000"/>
+        <w:spacing w:after="0" w:line="285" w:lineRule="atLeast"/>
+        <w:rPr>
+          <w:rFonts w:ascii="Consolas" w:eastAsia="Times New Roman" w:hAnsi="Consolas" w:cs="Times New Roman"/>
+          <w:color w:val="8F93A2"/>
+          <w:kern w:val="0"/>
+          <w:sz w:val="21"/>
+          <w:szCs w:val="21"/>
+          <w14:ligatures w14:val="none"/>
+        </w:rPr>
+      </w:pPr>
+      <w:r>
+        <w:rPr>
+          <w:rFonts w:ascii="Consolas" w:eastAsia="Times New Roman" w:hAnsi="Consolas" w:cs="Times New Roman"/>
+          <w:color w:val="7F0000"/>
+          <w:kern w:val="0"/>
+          <w:sz w:val="21"/>
+          <w:szCs w:val="21"/>
+          <w14:ligatures w14:val="none"/>
+        </w:rPr>
+        <w:t>In C++ Programming, not only can you pass values by reference</w:t>
+      </w:r>
+    </w:p>
+    <w:p>
+      <w:pPr>
+        <w:shd w:val="clear" w:color="auto" w:fill="000000"/>
+        <w:spacing w:after="0" w:line="285" w:lineRule="atLeast"/>
+        <w:rPr>
+          <w:rFonts w:ascii="Consolas" w:eastAsia="Times New Roman" w:hAnsi="Consolas" w:cs="Times New Roman"/>
+          <w:color w:val="8F93A2"/>
+          <w:kern w:val="0"/>
+          <w:sz w:val="21"/>
+          <w:szCs w:val="21"/>
+          <w14:ligatures w14:val="none"/>
+        </w:rPr>
+      </w:pPr>
+      <w:r>
+        <w:rPr>
+          <w:rFonts w:ascii="Consolas" w:eastAsia="Times New Roman" w:hAnsi="Consolas" w:cs="Times New Roman"/>
+          <w:color w:val="7F0000"/>
+          <w:kern w:val="0"/>
+          <w:sz w:val="21"/>
+          <w:szCs w:val="21"/>
+          <w14:ligatures w14:val="none"/>
+        </w:rPr>
+        <w:t>to a function but you can also return a value by reference.</w:t>
+      </w:r>
+    </w:p>
+    <w:p>
+      <w:pPr>
+        <w:shd w:val="clear" w:color="auto" w:fill="000000"/>
+        <w:spacing w:after="0" w:line="285" w:lineRule="atLeast"/>
+        <w:rPr>
+          <w:rFonts w:ascii="Consolas" w:eastAsia="Times New Roman" w:hAnsi="Consolas" w:cs="Times New Roman"/>
+          <w:color w:val="8F93A2"/>
+          <w:kern w:val="0"/>
+          <w:sz w:val="21"/>
+          <w:szCs w:val="21"/>
+          <w14:ligatures w14:val="none"/>
+        </w:rPr>
+      </w:pPr>
+      <w:r>
+        <w:rPr>
+          <w:rFonts w:ascii="Consolas" w:eastAsia="Times New Roman" w:hAnsi="Consolas" w:cs="Times New Roman"/>
+          <w:color w:val="7F0000"/>
+          <w:kern w:val="0"/>
+          <w:sz w:val="21"/>
+          <w:szCs w:val="21"/>
+          <w14:ligatures w14:val="none"/>
+        </w:rPr>
+        <w:t>*/</w:t>
+      </w:r>
+    </w:p>
+    <w:p>
+      <w:pPr>
+        <w:shd w:val="clear" w:color="auto" w:fill="000000"/>
+        <w:spacing w:after="0" w:line="285" w:lineRule="atLeast"/>
+        <w:rPr>
+          <w:rFonts w:ascii="Consolas" w:eastAsia="Times New Roman" w:hAnsi="Consolas" w:cs="Times New Roman"/>
+          <w:color w:val="8F93A2"/>
+          <w:kern w:val="0"/>
+          <w:sz w:val="21"/>
+          <w:szCs w:val="21"/>
+          <w14:ligatures w14:val="none"/>
+        </w:rPr>
+      </w:pPr>
+    </w:p>
+    <w:p>
+      <w:pPr>
+        <w:shd w:val="clear" w:color="auto" w:fill="000000"/>
+        <w:spacing w:after="0" w:line="285" w:lineRule="atLeast"/>
+        <w:rPr>
+          <w:rFonts w:ascii="Consolas" w:eastAsia="Times New Roman" w:hAnsi="Consolas" w:cs="Times New Roman"/>
+          <w:color w:val="8F93A2"/>
+          <w:kern w:val="0"/>
+          <w:sz w:val="21"/>
+          <w:szCs w:val="21"/>
+          <w14:ligatures w14:val="none"/>
+        </w:rPr>
+      </w:pPr>
+      <w:r>
+        <w:rPr>
+          <w:rFonts w:ascii="Consolas" w:eastAsia="Times New Roman" w:hAnsi="Consolas" w:cs="Times New Roman"/>
+          <w:color w:val="89DDFF"/>
+          <w:kern w:val="0"/>
+          <w:sz w:val="21"/>
+          <w:szCs w:val="21"/>
+          <w14:ligatures w14:val="none"/>
+        </w:rPr>
+        <w:t>#</w:t>
+      </w:r>
+      <w:r>
+        <w:rPr>
+          <w:rFonts w:ascii="Consolas" w:eastAsia="Times New Roman" w:hAnsi="Consolas" w:cs="Times New Roman"/>
+          <w:color w:val="FF3B3B"/>
+          <w:kern w:val="0"/>
+          <w:sz w:val="21"/>
+          <w:szCs w:val="21"/>
+          <w14:ligatures w14:val="none"/>
+        </w:rPr>
+        <w:t>include</w:t>
+      </w:r>
+      <w:r>
+        <w:rPr>
+          <w:rFonts w:ascii="Consolas" w:eastAsia="Times New Roman" w:hAnsi="Consolas" w:cs="Times New Roman"/>
+          <w:color w:val="8F93A2"/>
+          <w:kern w:val="0"/>
+          <w:sz w:val="21"/>
+          <w:szCs w:val="21"/>
+          <w14:ligatures w14:val="none"/>
+        </w:rPr>
+        <w:t xml:space="preserve"> </w:t>
+      </w:r>
+      <w:r>
+        <w:rPr>
+          <w:rFonts w:ascii="Consolas" w:eastAsia="Times New Roman" w:hAnsi="Consolas" w:cs="Times New Roman"/>
+          <w:color w:val="FF44FF"/>
+          <w:kern w:val="0"/>
+          <w:sz w:val="21"/>
+          <w:szCs w:val="21"/>
+          <w14:ligatures w14:val="none"/>
+        </w:rPr>
+        <w:t>&lt;</w:t>
+      </w:r>
+      <w:r>
+        <w:rPr>
+          <w:rFonts w:ascii="Consolas" w:eastAsia="Times New Roman" w:hAnsi="Consolas" w:cs="Times New Roman"/>
+          <w:color w:val="FF7EFF"/>
+          <w:kern w:val="0"/>
+          <w:sz w:val="21"/>
+          <w:szCs w:val="21"/>
+          <w14:ligatures w14:val="none"/>
+        </w:rPr>
+        <w:t>iostream</w:t>
+      </w:r>
+      <w:r>
+        <w:rPr>
+          <w:rFonts w:ascii="Consolas" w:eastAsia="Times New Roman" w:hAnsi="Consolas" w:cs="Times New Roman"/>
+          <w:color w:val="FF44FF"/>
+          <w:kern w:val="0"/>
+          <w:sz w:val="21"/>
+          <w:szCs w:val="21"/>
+          <w14:ligatures w14:val="none"/>
+        </w:rPr>
+        <w:t>&gt;</w:t>
+      </w:r>
+    </w:p>
+    <w:p>
+      <w:pPr>
+        <w:shd w:val="clear" w:color="auto" w:fill="000000"/>
+        <w:spacing w:after="0" w:line="285" w:lineRule="atLeast"/>
+        <w:rPr>
+          <w:rFonts w:ascii="Consolas" w:eastAsia="Times New Roman" w:hAnsi="Consolas" w:cs="Times New Roman"/>
+          <w:color w:val="8F93A2"/>
+          <w:kern w:val="0"/>
+          <w:sz w:val="21"/>
+          <w:szCs w:val="21"/>
+          <w14:ligatures w14:val="none"/>
+        </w:rPr>
+      </w:pPr>
+      <w:r>
+        <w:rPr>
+          <w:rFonts w:ascii="Consolas" w:eastAsia="Times New Roman" w:hAnsi="Consolas" w:cs="Times New Roman"/>
+          <w:color w:val="F78C6C"/>
+          <w:kern w:val="0"/>
+          <w:sz w:val="21"/>
+          <w:szCs w:val="21"/>
+          <w14:ligatures w14:val="none"/>
+        </w:rPr>
+        <w:t>using</w:t>
+      </w:r>
+      <w:r>
+        <w:rPr>
+          <w:rFonts w:ascii="Consolas" w:eastAsia="Times New Roman" w:hAnsi="Consolas" w:cs="Times New Roman"/>
+          <w:color w:val="8F93A2"/>
+          <w:kern w:val="0"/>
+          <w:sz w:val="21"/>
+          <w:szCs w:val="21"/>
+          <w14:ligatures w14:val="none"/>
+        </w:rPr>
+        <w:t xml:space="preserve"> </w:t>
+      </w:r>
+      <w:r>
+        <w:rPr>
+          <w:rFonts w:ascii="Consolas" w:eastAsia="Times New Roman" w:hAnsi="Consolas" w:cs="Times New Roman"/>
+          <w:color w:val="0077FF"/>
+          <w:kern w:val="0"/>
+          <w:sz w:val="21"/>
+          <w:szCs w:val="21"/>
+          <w14:ligatures w14:val="none"/>
+        </w:rPr>
+        <w:t>namespace</w:t>
+      </w:r>
+      <w:r>
+        <w:rPr>
+          <w:rFonts w:ascii="Consolas" w:eastAsia="Times New Roman" w:hAnsi="Consolas" w:cs="Times New Roman"/>
+          <w:color w:val="8F93A2"/>
+          <w:kern w:val="0"/>
+          <w:sz w:val="21"/>
+          <w:szCs w:val="21"/>
+          <w14:ligatures w14:val="none"/>
+        </w:rPr>
+        <w:t xml:space="preserve"> </w:t>
+      </w:r>
+      <w:r>
+        <w:rPr>
+          <w:rFonts w:ascii="Consolas" w:eastAsia="Times New Roman" w:hAnsi="Consolas" w:cs="Times New Roman"/>
+          <w:b/>
+          <w:bCs/>
+          <w:i/>
+          <w:iCs/>
+          <w:color w:val="FFCB6B"/>
+          <w:kern w:val="0"/>
+          <w:sz w:val="21"/>
+          <w:szCs w:val="21"/>
+          <w14:ligatures w14:val="none"/>
+        </w:rPr>
+        <w:t>std</w:t>
+      </w:r>
+      <w:r>
+        <w:rPr>
+          <w:rFonts w:ascii="Consolas" w:eastAsia="Times New Roman" w:hAnsi="Consolas" w:cs="Times New Roman"/>
+          <w:color w:val="89DDFF"/>
+          <w:kern w:val="0"/>
+          <w:sz w:val="21"/>
+          <w:szCs w:val="21"/>
+          <w14:ligatures w14:val="none"/>
+        </w:rPr>
+        <w:t>;</w:t>
+      </w:r>
+    </w:p>
+    <w:p>
+      <w:pPr>
+        <w:shd w:val="clear" w:color="auto" w:fill="000000"/>
+        <w:spacing w:after="0" w:line="285" w:lineRule="atLeast"/>
+        <w:rPr>
+          <w:rFonts w:ascii="Consolas" w:eastAsia="Times New Roman" w:hAnsi="Consolas" w:cs="Times New Roman"/>
+          <w:color w:val="8F93A2"/>
+          <w:kern w:val="0"/>
+          <w:sz w:val="21"/>
+          <w:szCs w:val="21"/>
+          <w14:ligatures w14:val="none"/>
+        </w:rPr>
+      </w:pPr>
+    </w:p>
+    <w:p>
+      <w:pPr>
+        <w:shd w:val="clear" w:color="auto" w:fill="000000"/>
+        <w:spacing w:after="0" w:line="285" w:lineRule="atLeast"/>
+        <w:rPr>
+          <w:rFonts w:ascii="Consolas" w:eastAsia="Times New Roman" w:hAnsi="Consolas" w:cs="Times New Roman"/>
+          <w:color w:val="8F93A2"/>
+          <w:kern w:val="0"/>
+          <w:sz w:val="21"/>
+          <w:szCs w:val="21"/>
+          <w14:ligatures w14:val="none"/>
+        </w:rPr>
+      </w:pPr>
+      <w:r>
+        <w:rPr>
+          <w:rFonts w:ascii="Consolas" w:eastAsia="Times New Roman" w:hAnsi="Consolas" w:cs="Times New Roman"/>
+          <w:color w:val="7F0000"/>
+          <w:kern w:val="0"/>
+          <w:sz w:val="21"/>
+          <w:szCs w:val="21"/>
+          <w14:ligatures w14:val="none"/>
+        </w:rPr>
+        <w:t>//</w:t>
+      </w:r>
+      <w:r>
+        <w:rPr>
+          <w:rFonts w:ascii="Consolas" w:eastAsia="Times New Roman" w:hAnsi="Consolas" w:cs="Times New Roman"/>
+          <w:color w:val="666666"/>
+          <w:kern w:val="0"/>
+          <w:sz w:val="21"/>
+          <w:szCs w:val="21"/>
+          <w14:ligatures w14:val="none"/>
+        </w:rPr>
+        <w:t xml:space="preserve"> Global variable</w:t>
+      </w:r>
+    </w:p>
+    <w:p>
+      <w:pPr>
+        <w:shd w:val="clear" w:color="auto" w:fill="000000"/>
+        <w:spacing w:after="0" w:line="285" w:lineRule="atLeast"/>
+        <w:rPr>
+          <w:rFonts w:ascii="Consolas" w:eastAsia="Times New Roman" w:hAnsi="Consolas" w:cs="Times New Roman"/>
+          <w:color w:val="8F93A2"/>
+          <w:kern w:val="0"/>
+          <w:sz w:val="21"/>
+          <w:szCs w:val="21"/>
+          <w14:ligatures w14:val="none"/>
+        </w:rPr>
+      </w:pPr>
+      <w:r>
+        <w:rPr>
+          <w:rFonts w:ascii="Consolas" w:eastAsia="Times New Roman" w:hAnsi="Consolas" w:cs="Times New Roman"/>
+          <w:color w:val="0077FF"/>
+          <w:kern w:val="0"/>
+          <w:sz w:val="21"/>
+          <w:szCs w:val="21"/>
+          <w14:ligatures w14:val="none"/>
+        </w:rPr>
+        <w:t>int</w:t>
+      </w:r>
+      <w:r>
+        <w:rPr>
+          <w:rFonts w:ascii="Consolas" w:eastAsia="Times New Roman" w:hAnsi="Consolas" w:cs="Times New Roman"/>
+          <w:color w:val="8F93A2"/>
+          <w:kern w:val="0"/>
+          <w:sz w:val="21"/>
+          <w:szCs w:val="21"/>
+          <w14:ligatures w14:val="none"/>
+        </w:rPr>
+        <w:t xml:space="preserve"> </w:t>
+      </w:r>
+      <w:r>
+        <w:rPr>
+          <w:rFonts w:ascii="Consolas" w:eastAsia="Times New Roman" w:hAnsi="Consolas" w:cs="Times New Roman"/>
+          <w:color w:val="7EFFFF"/>
+          <w:kern w:val="0"/>
+          <w:sz w:val="21"/>
+          <w:szCs w:val="21"/>
+          <w14:ligatures w14:val="none"/>
+        </w:rPr>
+        <w:t>num</w:t>
+      </w:r>
+      <w:r>
+        <w:rPr>
+          <w:rFonts w:ascii="Consolas" w:eastAsia="Times New Roman" w:hAnsi="Consolas" w:cs="Times New Roman"/>
+          <w:color w:val="89DDFF"/>
+          <w:kern w:val="0"/>
+          <w:sz w:val="21"/>
+          <w:szCs w:val="21"/>
+          <w14:ligatures w14:val="none"/>
+        </w:rPr>
+        <w:t>;</w:t>
+      </w:r>
+    </w:p>
+    <w:p>
+      <w:pPr>
+        <w:shd w:val="clear" w:color="auto" w:fill="000000"/>
+        <w:spacing w:after="0" w:line="285" w:lineRule="atLeast"/>
+        <w:rPr>
+          <w:rFonts w:ascii="Consolas" w:eastAsia="Times New Roman" w:hAnsi="Consolas" w:cs="Times New Roman"/>
+          <w:color w:val="8F93A2"/>
+          <w:kern w:val="0"/>
+          <w:sz w:val="21"/>
+          <w:szCs w:val="21"/>
+          <w14:ligatures w14:val="none"/>
+        </w:rPr>
+      </w:pPr>
+    </w:p>
+    <w:p>
+      <w:pPr>
+        <w:shd w:val="clear" w:color="auto" w:fill="000000"/>
+        <w:spacing w:after="0" w:line="285" w:lineRule="atLeast"/>
+        <w:rPr>
+          <w:rFonts w:ascii="Consolas" w:eastAsia="Times New Roman" w:hAnsi="Consolas" w:cs="Times New Roman"/>
+          <w:color w:val="8F93A2"/>
+          <w:kern w:val="0"/>
+          <w:sz w:val="21"/>
+          <w:szCs w:val="21"/>
+          <w14:ligatures w14:val="none"/>
+        </w:rPr>
+      </w:pPr>
+      <w:r>
+        <w:rPr>
+          <w:rFonts w:ascii="Consolas" w:eastAsia="Times New Roman" w:hAnsi="Consolas" w:cs="Times New Roman"/>
+          <w:color w:val="7F0000"/>
+          <w:kern w:val="0"/>
+          <w:sz w:val="21"/>
+          <w:szCs w:val="21"/>
+          <w14:ligatures w14:val="none"/>
+        </w:rPr>
+        <w:t>//</w:t>
+      </w:r>
+      <w:r>
+        <w:rPr>
+          <w:rFonts w:ascii="Consolas" w:eastAsia="Times New Roman" w:hAnsi="Consolas" w:cs="Times New Roman"/>
+          <w:color w:val="666666"/>
+          <w:kern w:val="0"/>
+          <w:sz w:val="21"/>
+          <w:szCs w:val="21"/>
+          <w14:ligatures w14:val="none"/>
+        </w:rPr>
+        <w:t xml:space="preserve"> function declaration </w:t>
+      </w:r>
+    </w:p>
+    <w:p>
+      <w:pPr>
+        <w:shd w:val="clear" w:color="auto" w:fill="000000"/>
+        <w:spacing w:after="0" w:line="285" w:lineRule="atLeast"/>
+        <w:rPr>
+          <w:rFonts w:ascii="Consolas" w:eastAsia="Times New Roman" w:hAnsi="Consolas" w:cs="Times New Roman"/>
+          <w:color w:val="8F93A2"/>
+          <w:kern w:val="0"/>
+          <w:sz w:val="21"/>
+          <w:szCs w:val="21"/>
+          <w14:ligatures w14:val="none"/>
+        </w:rPr>
+      </w:pPr>
+      <w:r>
+        <w:rPr>
+          <w:rFonts w:ascii="Consolas" w:eastAsia="Times New Roman" w:hAnsi="Consolas" w:cs="Times New Roman"/>
+          <w:color w:val="0077FF"/>
+          <w:kern w:val="0"/>
+          <w:sz w:val="21"/>
+          <w:szCs w:val="21"/>
+          <w14:ligatures w14:val="none"/>
+        </w:rPr>
+        <w:t>int</w:t>
+      </w:r>
+      <w:r>
+        <w:rPr>
+          <w:rFonts w:ascii="Consolas" w:eastAsia="Times New Roman" w:hAnsi="Consolas" w:cs="Times New Roman"/>
+          <w:color w:val="FF7777"/>
+          <w:kern w:val="0"/>
+          <w:sz w:val="21"/>
+          <w:szCs w:val="21"/>
+          <w14:ligatures w14:val="none"/>
+        </w:rPr>
+        <w:t>&amp;</w:t>
+      </w:r>
+      <w:r>
+        <w:rPr>
+          <w:rFonts w:ascii="Consolas" w:eastAsia="Times New Roman" w:hAnsi="Consolas" w:cs="Times New Roman"/>
+          <w:color w:val="8F93A2"/>
+          <w:kern w:val="0"/>
+          <w:sz w:val="21"/>
+          <w:szCs w:val="21"/>
+          <w14:ligatures w14:val="none"/>
+        </w:rPr>
+        <w:t xml:space="preserve"> </w:t>
+      </w:r>
+      <w:r>
+        <w:rPr>
+          <w:rFonts w:ascii="Consolas" w:eastAsia="Times New Roman" w:hAnsi="Consolas" w:cs="Times New Roman"/>
+          <w:i/>
+          <w:iCs/>
+          <w:color w:val="7FFF00"/>
+          <w:kern w:val="0"/>
+          <w:sz w:val="21"/>
+          <w:szCs w:val="21"/>
+          <w14:ligatures w14:val="none"/>
+        </w:rPr>
+        <w:t>test</w:t>
+      </w:r>
+      <w:r>
+        <w:rPr>
+          <w:rFonts w:ascii="Consolas" w:eastAsia="Times New Roman" w:hAnsi="Consolas" w:cs="Times New Roman"/>
+          <w:color w:val="89DDFF"/>
+          <w:kern w:val="0"/>
+          <w:sz w:val="21"/>
+          <w:szCs w:val="21"/>
+          <w14:ligatures w14:val="none"/>
+        </w:rPr>
+        <w:t>();</w:t>
+      </w:r>
+    </w:p>
+    <w:p>
+      <w:pPr>
+        <w:shd w:val="clear" w:color="auto" w:fill="000000"/>
+        <w:spacing w:after="0" w:line="285" w:lineRule="atLeast"/>
+        <w:rPr>
+          <w:rFonts w:ascii="Consolas" w:eastAsia="Times New Roman" w:hAnsi="Consolas" w:cs="Times New Roman"/>
+          <w:color w:val="8F93A2"/>
+          <w:kern w:val="0"/>
+          <w:sz w:val="21"/>
+          <w:szCs w:val="21"/>
+          <w14:ligatures w14:val="none"/>
+        </w:rPr>
+      </w:pPr>
+    </w:p>
+    <w:p>
+      <w:pPr>
+        <w:shd w:val="clear" w:color="auto" w:fill="000000"/>
+        <w:spacing w:after="0" w:line="285" w:lineRule="atLeast"/>
+        <w:rPr>
+          <w:rFonts w:ascii="Consolas" w:eastAsia="Times New Roman" w:hAnsi="Consolas" w:cs="Times New Roman"/>
+          <w:color w:val="8F93A2"/>
+          <w:kern w:val="0"/>
+          <w:sz w:val="21"/>
+          <w:szCs w:val="21"/>
+          <w14:ligatures w14:val="none"/>
+        </w:rPr>
+      </w:pPr>
+      <w:r>
+        <w:rPr>
+          <w:rFonts w:ascii="Consolas" w:eastAsia="Times New Roman" w:hAnsi="Consolas" w:cs="Times New Roman"/>
+          <w:color w:val="0077FF"/>
+          <w:kern w:val="0"/>
+          <w:sz w:val="21"/>
+          <w:szCs w:val="21"/>
+          <w14:ligatures w14:val="none"/>
+        </w:rPr>
+        <w:t>int</w:t>
+      </w:r>
+      <w:r>
+        <w:rPr>
+          <w:rFonts w:ascii="Consolas" w:eastAsia="Times New Roman" w:hAnsi="Consolas" w:cs="Times New Roman"/>
+          <w:color w:val="8F93A2"/>
+          <w:kern w:val="0"/>
+          <w:sz w:val="21"/>
+          <w:szCs w:val="21"/>
+          <w14:ligatures w14:val="none"/>
+        </w:rPr>
+        <w:t xml:space="preserve"> </w:t>
+      </w:r>
+      <w:r>
+        <w:rPr>
+          <w:rFonts w:ascii="Consolas" w:eastAsia="Times New Roman" w:hAnsi="Consolas" w:cs="Times New Roman"/>
+          <w:i/>
+          <w:iCs/>
+          <w:color w:val="7FFF00"/>
+          <w:kern w:val="0"/>
+          <w:sz w:val="21"/>
+          <w:szCs w:val="21"/>
+          <w14:ligatures w14:val="none"/>
+        </w:rPr>
+        <w:t>main</w:t>
+      </w:r>
+      <w:r>
+        <w:rPr>
+          <w:rFonts w:ascii="Consolas" w:eastAsia="Times New Roman" w:hAnsi="Consolas" w:cs="Times New Roman"/>
+          <w:color w:val="89DDFF"/>
+          <w:kern w:val="0"/>
+          <w:sz w:val="21"/>
+          <w:szCs w:val="21"/>
+          <w14:ligatures w14:val="none"/>
+        </w:rPr>
+        <w:t>(){</w:t>
+      </w:r>
+    </w:p>
+    <w:p>
+      <w:pPr>
+        <w:shd w:val="clear" w:color="auto" w:fill="000000"/>
+        <w:spacing w:after="0" w:line="285" w:lineRule="atLeast"/>
+        <w:rPr>
+          <w:rFonts w:ascii="Consolas" w:eastAsia="Times New Roman" w:hAnsi="Consolas" w:cs="Times New Roman"/>
+          <w:color w:val="8F93A2"/>
+          <w:kern w:val="0"/>
+          <w:sz w:val="21"/>
+          <w:szCs w:val="21"/>
+          <w14:ligatures w14:val="none"/>
+        </w:rPr>
+      </w:pPr>
+      <w:r>
+        <w:rPr>
+          <w:rFonts w:ascii="Consolas" w:eastAsia="Times New Roman" w:hAnsi="Consolas" w:cs="Times New Roman"/>
+          <w:color w:val="8F93A2"/>
+          <w:kern w:val="0"/>
+          <w:sz w:val="21"/>
+          <w:szCs w:val="21"/>
+          <w14:ligatures w14:val="none"/>
+        </w:rPr>
+        <w:t xml:space="preserve">  </w:t>
+      </w:r>
+      <w:r>
+        <w:rPr>
+          <w:rFonts w:ascii="Consolas" w:eastAsia="Times New Roman" w:hAnsi="Consolas" w:cs="Times New Roman"/>
+          <w:i/>
+          <w:iCs/>
+          <w:color w:val="7FFF00"/>
+          <w:kern w:val="0"/>
+          <w:sz w:val="21"/>
+          <w:szCs w:val="21"/>
+          <w14:ligatures w14:val="none"/>
+        </w:rPr>
+        <w:t>test</w:t>
+      </w:r>
+      <w:r>
+        <w:rPr>
+          <w:rFonts w:ascii="Consolas" w:eastAsia="Times New Roman" w:hAnsi="Consolas" w:cs="Times New Roman"/>
+          <w:color w:val="89DDFF"/>
+          <w:kern w:val="0"/>
+          <w:sz w:val="21"/>
+          <w:szCs w:val="21"/>
+          <w14:ligatures w14:val="none"/>
+        </w:rPr>
+        <w:t>()</w:t>
+      </w:r>
+      <w:r>
+        <w:rPr>
+          <w:rFonts w:ascii="Consolas" w:eastAsia="Times New Roman" w:hAnsi="Consolas" w:cs="Times New Roman"/>
+          <w:color w:val="8F93A2"/>
+          <w:kern w:val="0"/>
+          <w:sz w:val="21"/>
+          <w:szCs w:val="21"/>
+          <w14:ligatures w14:val="none"/>
+        </w:rPr>
+        <w:t xml:space="preserve"> </w:t>
+      </w:r>
+      <w:r>
+        <w:rPr>
+          <w:rFonts w:ascii="Consolas" w:eastAsia="Times New Roman" w:hAnsi="Consolas" w:cs="Times New Roman"/>
+          <w:color w:val="FFFFFF"/>
+          <w:kern w:val="0"/>
+          <w:sz w:val="21"/>
+          <w:szCs w:val="21"/>
+          <w14:ligatures w14:val="none"/>
+        </w:rPr>
+        <w:t>=</w:t>
+      </w:r>
+      <w:r>
+        <w:rPr>
+          <w:rFonts w:ascii="Consolas" w:eastAsia="Times New Roman" w:hAnsi="Consolas" w:cs="Times New Roman"/>
+          <w:color w:val="8F93A2"/>
+          <w:kern w:val="0"/>
+          <w:sz w:val="21"/>
+          <w:szCs w:val="21"/>
+          <w14:ligatures w14:val="none"/>
+        </w:rPr>
+        <w:t xml:space="preserve"> </w:t>
+      </w:r>
+      <w:r>
+        <w:rPr>
+          <w:rFonts w:ascii="Consolas" w:eastAsia="Times New Roman" w:hAnsi="Consolas" w:cs="Times New Roman"/>
+          <w:color w:val="FFFF00"/>
+          <w:kern w:val="0"/>
+          <w:sz w:val="21"/>
+          <w:szCs w:val="21"/>
+          <w14:ligatures w14:val="none"/>
+        </w:rPr>
+        <w:t>5</w:t>
+      </w:r>
+      <w:r>
+        <w:rPr>
+          <w:rFonts w:ascii="Consolas" w:eastAsia="Times New Roman" w:hAnsi="Consolas" w:cs="Times New Roman"/>
+          <w:color w:val="89DDFF"/>
+          <w:kern w:val="0"/>
+          <w:sz w:val="21"/>
+          <w:szCs w:val="21"/>
+          <w14:ligatures w14:val="none"/>
+        </w:rPr>
+        <w:t>;</w:t>
+      </w:r>
+    </w:p>
+    <w:p>
+      <w:pPr>
+        <w:shd w:val="clear" w:color="auto" w:fill="000000"/>
+        <w:spacing w:after="0" w:line="285" w:lineRule="atLeast"/>
+        <w:rPr>
+          <w:rFonts w:ascii="Consolas" w:eastAsia="Times New Roman" w:hAnsi="Consolas" w:cs="Times New Roman"/>
+          <w:color w:val="8F93A2"/>
+          <w:kern w:val="0"/>
+          <w:sz w:val="21"/>
+          <w:szCs w:val="21"/>
+          <w14:ligatures w14:val="none"/>
+        </w:rPr>
+      </w:pPr>
+      <w:r>
+        <w:rPr>
+          <w:rFonts w:ascii="Consolas" w:eastAsia="Times New Roman" w:hAnsi="Consolas" w:cs="Times New Roman"/>
+          <w:color w:val="8F93A2"/>
+          <w:kern w:val="0"/>
+          <w:sz w:val="21"/>
+          <w:szCs w:val="21"/>
+          <w14:ligatures w14:val="none"/>
+        </w:rPr>
+        <w:t xml:space="preserve">  </w:t>
+      </w:r>
+      <w:r>
+        <w:rPr>
+          <w:rFonts w:ascii="Consolas" w:eastAsia="Times New Roman" w:hAnsi="Consolas" w:cs="Times New Roman"/>
+          <w:color w:val="7EFFFF"/>
+          <w:kern w:val="0"/>
+          <w:sz w:val="21"/>
+          <w:szCs w:val="21"/>
+          <w14:ligatures w14:val="none"/>
+        </w:rPr>
+        <w:t>cout</w:t>
+      </w:r>
+      <w:r>
+        <w:rPr>
+          <w:rFonts w:ascii="Consolas" w:eastAsia="Times New Roman" w:hAnsi="Consolas" w:cs="Times New Roman"/>
+          <w:color w:val="8F93A2"/>
+          <w:kern w:val="0"/>
+          <w:sz w:val="21"/>
+          <w:szCs w:val="21"/>
+          <w14:ligatures w14:val="none"/>
+        </w:rPr>
+        <w:t xml:space="preserve"> </w:t>
+      </w:r>
+      <w:r>
+        <w:rPr>
+          <w:rFonts w:ascii="Consolas" w:eastAsia="Times New Roman" w:hAnsi="Consolas" w:cs="Times New Roman"/>
+          <w:i/>
+          <w:iCs/>
+          <w:color w:val="7FFF00"/>
+          <w:kern w:val="0"/>
+          <w:sz w:val="21"/>
+          <w:szCs w:val="21"/>
+          <w14:ligatures w14:val="none"/>
+        </w:rPr>
+        <w:t>&lt;&lt;</w:t>
+      </w:r>
+      <w:r>
+        <w:rPr>
+          <w:rFonts w:ascii="Consolas" w:eastAsia="Times New Roman" w:hAnsi="Consolas" w:cs="Times New Roman"/>
+          <w:color w:val="8F93A2"/>
+          <w:kern w:val="0"/>
+          <w:sz w:val="21"/>
+          <w:szCs w:val="21"/>
+          <w14:ligatures w14:val="none"/>
+        </w:rPr>
+        <w:t xml:space="preserve"> </w:t>
+      </w:r>
+      <w:r>
+        <w:rPr>
+          <w:rFonts w:ascii="Consolas" w:eastAsia="Times New Roman" w:hAnsi="Consolas" w:cs="Times New Roman"/>
+          <w:color w:val="7EFFFF"/>
+          <w:kern w:val="0"/>
+          <w:sz w:val="21"/>
+          <w:szCs w:val="21"/>
+          <w14:ligatures w14:val="none"/>
+        </w:rPr>
+        <w:t>num</w:t>
+      </w:r>
+      <w:r>
+        <w:rPr>
+          <w:rFonts w:ascii="Consolas" w:eastAsia="Times New Roman" w:hAnsi="Consolas" w:cs="Times New Roman"/>
+          <w:color w:val="89DDFF"/>
+          <w:kern w:val="0"/>
+          <w:sz w:val="21"/>
+          <w:szCs w:val="21"/>
+          <w14:ligatures w14:val="none"/>
+        </w:rPr>
+        <w:t>;</w:t>
+      </w:r>
+    </w:p>
+    <w:p>
+      <w:pPr>
+        <w:shd w:val="clear" w:color="auto" w:fill="000000"/>
+        <w:spacing w:after="0" w:line="285" w:lineRule="atLeast"/>
+        <w:rPr>
+          <w:rFonts w:ascii="Consolas" w:eastAsia="Times New Roman" w:hAnsi="Consolas" w:cs="Times New Roman"/>
+          <w:color w:val="8F93A2"/>
+          <w:kern w:val="0"/>
+          <w:sz w:val="21"/>
+          <w:szCs w:val="21"/>
+          <w14:ligatures w14:val="none"/>
+        </w:rPr>
+      </w:pPr>
+      <w:r>
+        <w:rPr>
+          <w:rFonts w:ascii="Consolas" w:eastAsia="Times New Roman" w:hAnsi="Consolas" w:cs="Times New Roman"/>
+          <w:color w:val="8F93A2"/>
+          <w:kern w:val="0"/>
+          <w:sz w:val="21"/>
+          <w:szCs w:val="21"/>
+          <w14:ligatures w14:val="none"/>
+        </w:rPr>
+        <w:t xml:space="preserve">  </w:t>
+      </w:r>
+      <w:r>
+        <w:rPr>
+          <w:rFonts w:ascii="Consolas" w:eastAsia="Times New Roman" w:hAnsi="Consolas" w:cs="Times New Roman"/>
+          <w:color w:val="FF3B3B"/>
+          <w:kern w:val="0"/>
+          <w:sz w:val="21"/>
+          <w:szCs w:val="21"/>
+          <w14:ligatures w14:val="none"/>
+        </w:rPr>
+        <w:t>return</w:t>
+      </w:r>
+      <w:r>
+        <w:rPr>
+          <w:rFonts w:ascii="Consolas" w:eastAsia="Times New Roman" w:hAnsi="Consolas" w:cs="Times New Roman"/>
+          <w:color w:val="8F93A2"/>
+          <w:kern w:val="0"/>
+          <w:sz w:val="21"/>
+          <w:szCs w:val="21"/>
+          <w14:ligatures w14:val="none"/>
+        </w:rPr>
+        <w:t xml:space="preserve"> </w:t>
+      </w:r>
+      <w:r>
+        <w:rPr>
+          <w:rFonts w:ascii="Consolas" w:eastAsia="Times New Roman" w:hAnsi="Consolas" w:cs="Times New Roman"/>
+          <w:color w:val="FFFF00"/>
+          <w:kern w:val="0"/>
+          <w:sz w:val="21"/>
+          <w:szCs w:val="21"/>
+          <w14:ligatures w14:val="none"/>
+        </w:rPr>
+        <w:t>0</w:t>
+      </w:r>
+      <w:r>
+        <w:rPr>
+          <w:rFonts w:ascii="Consolas" w:eastAsia="Times New Roman" w:hAnsi="Consolas" w:cs="Times New Roman"/>
+          <w:color w:val="89DDFF"/>
+          <w:kern w:val="0"/>
+          <w:sz w:val="21"/>
+          <w:szCs w:val="21"/>
+          <w14:ligatures w14:val="none"/>
+        </w:rPr>
+        <w:t>;</w:t>
+      </w:r>
+    </w:p>
+    <w:p>
+      <w:pPr>
+        <w:shd w:val="clear" w:color="auto" w:fill="000000"/>
+        <w:spacing w:after="0" w:line="285" w:lineRule="atLeast"/>
+        <w:rPr>
+          <w:rFonts w:ascii="Consolas" w:eastAsia="Times New Roman" w:hAnsi="Consolas" w:cs="Times New Roman"/>
+          <w:color w:val="8F93A2"/>
+          <w:kern w:val="0"/>
+          <w:sz w:val="21"/>
+          <w:szCs w:val="21"/>
+          <w14:ligatures w14:val="none"/>
+        </w:rPr>
+      </w:pPr>
+      <w:r>
+        <w:rPr>
+          <w:rFonts w:ascii="Consolas" w:eastAsia="Times New Roman" w:hAnsi="Consolas" w:cs="Times New Roman"/>
+          <w:color w:val="89DDFF"/>
+          <w:kern w:val="0"/>
+          <w:sz w:val="21"/>
+          <w:szCs w:val="21"/>
+          <w14:ligatures w14:val="none"/>
+        </w:rPr>
+        <w:t>}</w:t>
+      </w:r>
+    </w:p>
+    <w:p>
+      <w:pPr>
+        <w:shd w:val="clear" w:color="auto" w:fill="000000"/>
+        <w:spacing w:after="0" w:line="285" w:lineRule="atLeast"/>
+        <w:rPr>
+          <w:rFonts w:ascii="Consolas" w:eastAsia="Times New Roman" w:hAnsi="Consolas" w:cs="Times New Roman"/>
+          <w:color w:val="8F93A2"/>
+          <w:kern w:val="0"/>
+          <w:sz w:val="21"/>
+          <w:szCs w:val="21"/>
+          <w14:ligatures w14:val="none"/>
+        </w:rPr>
+      </w:pPr>
+    </w:p>
+    <w:p>
+      <w:pPr>
+        <w:shd w:val="clear" w:color="auto" w:fill="000000"/>
+        <w:spacing w:after="0" w:line="285" w:lineRule="atLeast"/>
+        <w:rPr>
+          <w:rFonts w:ascii="Consolas" w:eastAsia="Times New Roman" w:hAnsi="Consolas" w:cs="Times New Roman"/>
+          <w:color w:val="8F93A2"/>
+          <w:kern w:val="0"/>
+          <w:sz w:val="21"/>
+          <w:szCs w:val="21"/>
+          <w14:ligatures w14:val="none"/>
+        </w:rPr>
+      </w:pPr>
+      <w:r>
+        <w:rPr>
+          <w:rFonts w:ascii="Consolas" w:eastAsia="Times New Roman" w:hAnsi="Consolas" w:cs="Times New Roman"/>
+          <w:color w:val="0077FF"/>
+          <w:kern w:val="0"/>
+          <w:sz w:val="21"/>
+          <w:szCs w:val="21"/>
+          <w14:ligatures w14:val="none"/>
+        </w:rPr>
+        <w:t>int</w:t>
+      </w:r>
+      <w:r>
+        <w:rPr>
+          <w:rFonts w:ascii="Consolas" w:eastAsia="Times New Roman" w:hAnsi="Consolas" w:cs="Times New Roman"/>
+          <w:color w:val="FF7777"/>
+          <w:kern w:val="0"/>
+          <w:sz w:val="21"/>
+          <w:szCs w:val="21"/>
+          <w14:ligatures w14:val="none"/>
+        </w:rPr>
+        <w:t>&amp;</w:t>
+      </w:r>
+      <w:r>
+        <w:rPr>
+          <w:rFonts w:ascii="Consolas" w:eastAsia="Times New Roman" w:hAnsi="Consolas" w:cs="Times New Roman"/>
+          <w:color w:val="8F93A2"/>
+          <w:kern w:val="0"/>
+          <w:sz w:val="21"/>
+          <w:szCs w:val="21"/>
+          <w14:ligatures w14:val="none"/>
+        </w:rPr>
+        <w:t xml:space="preserve"> </w:t>
+      </w:r>
+      <w:r>
+        <w:rPr>
+          <w:rFonts w:ascii="Consolas" w:eastAsia="Times New Roman" w:hAnsi="Consolas" w:cs="Times New Roman"/>
+          <w:i/>
+          <w:iCs/>
+          <w:color w:val="7FFF00"/>
+          <w:kern w:val="0"/>
+          <w:sz w:val="21"/>
+          <w:szCs w:val="21"/>
+          <w14:ligatures w14:val="none"/>
+        </w:rPr>
+        <w:t>test</w:t>
+      </w:r>
+      <w:r>
+        <w:rPr>
+          <w:rFonts w:ascii="Consolas" w:eastAsia="Times New Roman" w:hAnsi="Consolas" w:cs="Times New Roman"/>
+          <w:color w:val="89DDFF"/>
+          <w:kern w:val="0"/>
+          <w:sz w:val="21"/>
+          <w:szCs w:val="21"/>
+          <w14:ligatures w14:val="none"/>
+        </w:rPr>
+        <w:t>(){</w:t>
+      </w:r>
+    </w:p>
+    <w:p>
+      <w:pPr>
+        <w:shd w:val="clear" w:color="auto" w:fill="000000"/>
+        <w:spacing w:after="0" w:line="285" w:lineRule="atLeast"/>
+        <w:rPr>
+          <w:rFonts w:ascii="Consolas" w:eastAsia="Times New Roman" w:hAnsi="Consolas" w:cs="Times New Roman"/>
+          <w:color w:val="8F93A2"/>
+          <w:kern w:val="0"/>
+          <w:sz w:val="21"/>
+          <w:szCs w:val="21"/>
+          <w14:ligatures w14:val="none"/>
+        </w:rPr>
+      </w:pPr>
+      <w:r>
+        <w:rPr>
+          <w:rFonts w:ascii="Consolas" w:eastAsia="Times New Roman" w:hAnsi="Consolas" w:cs="Times New Roman"/>
+          <w:color w:val="8F93A2"/>
+          <w:kern w:val="0"/>
+          <w:sz w:val="21"/>
+          <w:szCs w:val="21"/>
+          <w14:ligatures w14:val="none"/>
+        </w:rPr>
+        <w:t xml:space="preserve">  </w:t>
+      </w:r>
+      <w:r>
+        <w:rPr>
+          <w:rFonts w:ascii="Consolas" w:eastAsia="Times New Roman" w:hAnsi="Consolas" w:cs="Times New Roman"/>
+          <w:color w:val="FF3B3B"/>
+          <w:kern w:val="0"/>
+          <w:sz w:val="21"/>
+          <w:szCs w:val="21"/>
+          <w14:ligatures w14:val="none"/>
+        </w:rPr>
+        <w:t>return</w:t>
+      </w:r>
+      <w:r>
+        <w:rPr>
+          <w:rFonts w:ascii="Consolas" w:eastAsia="Times New Roman" w:hAnsi="Consolas" w:cs="Times New Roman"/>
+          <w:color w:val="8F93A2"/>
+          <w:kern w:val="0"/>
+          <w:sz w:val="21"/>
+          <w:szCs w:val="21"/>
+          <w14:ligatures w14:val="none"/>
+        </w:rPr>
+        <w:t xml:space="preserve"> </w:t>
+      </w:r>
+      <w:r>
+        <w:rPr>
+          <w:rFonts w:ascii="Consolas" w:eastAsia="Times New Roman" w:hAnsi="Consolas" w:cs="Times New Roman"/>
+          <w:color w:val="7EFFFF"/>
+          <w:kern w:val="0"/>
+          <w:sz w:val="21"/>
+          <w:szCs w:val="21"/>
+          <w14:ligatures w14:val="none"/>
+        </w:rPr>
+        <w:t>num</w:t>
+      </w:r>
+      <w:r>
+        <w:rPr>
+          <w:rFonts w:ascii="Consolas" w:eastAsia="Times New Roman" w:hAnsi="Consolas" w:cs="Times New Roman"/>
+          <w:color w:val="89DDFF"/>
+          <w:kern w:val="0"/>
+          <w:sz w:val="21"/>
+          <w:szCs w:val="21"/>
+          <w14:ligatures w14:val="none"/>
+        </w:rPr>
+        <w:t>;</w:t>
+      </w:r>
+    </w:p>
+    <w:p>
+      <w:pPr>
+        <w:shd w:val="clear" w:color="auto" w:fill="000000"/>
+        <w:spacing w:after="0" w:line="285" w:lineRule="atLeast"/>
+        <w:rPr>
+          <w:rFonts w:ascii="Consolas" w:eastAsia="Times New Roman" w:hAnsi="Consolas" w:cs="Times New Roman"/>
+          <w:color w:val="8F93A2"/>
+          <w:kern w:val="0"/>
+          <w:sz w:val="21"/>
+          <w:szCs w:val="21"/>
+          <w14:ligatures w14:val="none"/>
+        </w:rPr>
+      </w:pPr>
+      <w:r>
+        <w:rPr>
+          <w:rFonts w:ascii="Consolas" w:eastAsia="Times New Roman" w:hAnsi="Consolas" w:cs="Times New Roman"/>
+          <w:color w:val="89DDFF"/>
+          <w:kern w:val="0"/>
+          <w:sz w:val="21"/>
+          <w:szCs w:val="21"/>
+          <w14:ligatures w14:val="none"/>
+        </w:rPr>
+        <w:t>}</w:t>
+      </w:r>
+    </w:p>
+    <w:p>
+      <w:pPr>
+        <w:shd w:val="clear" w:color="auto" w:fill="000000"/>
+        <w:spacing w:after="0" w:line="285" w:lineRule="atLeast"/>
+        <w:rPr>
+          <w:rFonts w:ascii="Consolas" w:eastAsia="Times New Roman" w:hAnsi="Consolas" w:cs="Times New Roman"/>
+          <w:color w:val="8F93A2"/>
+          <w:kern w:val="0"/>
+          <w:sz w:val="21"/>
+          <w:szCs w:val="21"/>
+          <w14:ligatures w14:val="none"/>
+        </w:rPr>
+      </w:pPr>
+    </w:p>
+    <w:p>
+      <w:pPr>
+        <w:rPr>
+          <w:b/>
+          <w:bCs/>
+        </w:rPr>
+      </w:pPr>
+      <w:r>
+        <w:rPr>
+          <w:b/>
+          <w:bCs/>
+        </w:rPr>
+        <w:t>=============================================================</w:t>
+      </w:r>
+    </w:p>
+    <w:p>
+      <w:pPr>
+        <w:rPr>
+          <w:b/>
+          <w:bCs/>
+        </w:rPr>
+      </w:pPr>
+      <w:r>
+        <w:rPr>
+          <w:b/>
+          <w:bCs/>
+        </w:rPr>
+        <w:t>5</w:t>
+      </w:r>
+    </w:p>
+    <w:p>
+      <w:pPr>
+        <w:rPr>
+          <w:b/>
+          <w:bCs/>
+        </w:rPr>
+      </w:pPr>
+      <w:r>
+        <w:rPr>
+          <w:b/>
+          <w:bCs/>
+        </w:rPr>
+        <w:t>--------------------------------</w:t>
+      </w:r>
+    </w:p>
+    <w:p>
+      <w:pPr>
+        <w:rPr>
+          <w:b/>
+          <w:bCs/>
+        </w:rPr>
+      </w:pPr>
+      <w:r>
+        <w:rPr>
+          <w:b/>
+          <w:bCs/>
+        </w:rPr>
+        <w:t>Process exited after 0.1432 seconds with return value 0</w:t>
+      </w:r>
+    </w:p>
+    <w:p>
+      <w:pPr>
+        <w:rPr>
+          <w:b/>
+          <w:bCs/>
+        </w:rPr>
+      </w:pPr>
+      <w:r>
+        <w:rPr>
+          <w:b/>
+          <w:bCs/>
+        </w:rPr>
+        <w:br w:type="page"/>
       </w:r>
     </w:p>
     <w:p>

--- a/C++ language/Day3/Day 3.docx
+++ b/C++ language/Day3/Day 3.docx
@@ -3487,6 +3487,105 @@
           <w:bCs/>
         </w:rPr>
         <w:t>Process exited after 0.1432 seconds with return value 0</w:t>
+      </w:r>
+    </w:p>
+    <w:p>
+      <w:pPr>
+        <w:rPr>
+          <w:b/>
+          <w:bCs/>
+        </w:rPr>
+      </w:pPr>
+      <w:r>
+        <w:rPr>
+          <w:b/>
+          <w:bCs/>
+        </w:rPr>
+        <w:lastRenderedPageBreak/>
+        <w:drawing>
+          <wp:inline distT="0" distB="0" distL="0" distR="0" wp14:anchorId="3428D184" wp14:editId="0DC0C1F0">
+            <wp:extent cx="6858000" cy="3857625"/>
+            <wp:effectExtent l="0" t="0" r="0" b="9525"/>
+            <wp:docPr id="5" name="Picture 5"/>
+            <wp:cNvGraphicFramePr>
+              <a:graphicFrameLocks xmlns:a="http://schemas.openxmlformats.org/drawingml/2006/main" noChangeAspect="1"/>
+            </wp:cNvGraphicFramePr>
+            <a:graphic xmlns:a="http://schemas.openxmlformats.org/drawingml/2006/main">
+              <a:graphicData uri="http://schemas.openxmlformats.org/drawingml/2006/picture">
+                <pic:pic xmlns:pic="http://schemas.openxmlformats.org/drawingml/2006/picture">
+                  <pic:nvPicPr>
+                    <pic:cNvPr id="1" name=""/>
+                    <pic:cNvPicPr/>
+                  </pic:nvPicPr>
+                  <pic:blipFill>
+                    <a:blip r:embed="rId8"/>
+                    <a:stretch>
+                      <a:fillRect/>
+                    </a:stretch>
+                  </pic:blipFill>
+                  <pic:spPr>
+                    <a:xfrm>
+                      <a:off x="0" y="0"/>
+                      <a:ext cx="6858000" cy="3857625"/>
+                    </a:xfrm>
+                    <a:prstGeom prst="rect">
+                      <a:avLst/>
+                    </a:prstGeom>
+                  </pic:spPr>
+                </pic:pic>
+              </a:graphicData>
+            </a:graphic>
+          </wp:inline>
+        </w:drawing>
+      </w:r>
+    </w:p>
+    <w:p>
+      <w:pPr>
+        <w:rPr>
+          <w:b/>
+          <w:bCs/>
+        </w:rPr>
+      </w:pPr>
+      <w:r>
+        <w:rPr>
+          <w:b/>
+          <w:bCs/>
+        </w:rPr>
+        <w:drawing>
+          <wp:inline distT="0" distB="0" distL="0" distR="0" wp14:anchorId="7EE8B208" wp14:editId="5F313024">
+            <wp:extent cx="6858000" cy="3857625"/>
+            <wp:effectExtent l="0" t="0" r="0" b="9525"/>
+            <wp:docPr id="6" name="Picture 6"/>
+            <wp:cNvGraphicFramePr>
+              <a:graphicFrameLocks xmlns:a="http://schemas.openxmlformats.org/drawingml/2006/main" noChangeAspect="1"/>
+            </wp:cNvGraphicFramePr>
+            <a:graphic xmlns:a="http://schemas.openxmlformats.org/drawingml/2006/main">
+              <a:graphicData uri="http://schemas.openxmlformats.org/drawingml/2006/picture">
+                <pic:pic xmlns:pic="http://schemas.openxmlformats.org/drawingml/2006/picture">
+                  <pic:nvPicPr>
+                    <pic:cNvPr id="1" name=""/>
+                    <pic:cNvPicPr/>
+                  </pic:nvPicPr>
+                  <pic:blipFill>
+                    <a:blip r:embed="rId9"/>
+                    <a:stretch>
+                      <a:fillRect/>
+                    </a:stretch>
+                  </pic:blipFill>
+                  <pic:spPr>
+                    <a:xfrm>
+                      <a:off x="0" y="0"/>
+                      <a:ext cx="6858000" cy="3857625"/>
+                    </a:xfrm>
+                    <a:prstGeom prst="rect">
+                      <a:avLst/>
+                    </a:prstGeom>
+                  </pic:spPr>
+                </pic:pic>
+              </a:graphicData>
+            </a:graphic>
+          </wp:inline>
+        </w:drawing>
       </w:r>
     </w:p>
     <w:p>
